--- a/HTML 5.docx
+++ b/HTML 5.docx
@@ -3,898 +3,1659 @@
 <w:document xmlns:ve="http://schemas.openxmlformats.org/markup-compatibility/2006" xmlns:o="urn:schemas-microsoft-com:office:office" xmlns:r="http://schemas.openxmlformats.org/officeDocument/2006/relationships" xmlns:m="http://schemas.openxmlformats.org/officeDocument/2006/math" xmlns:v="urn:schemas-microsoft-com:vml" xmlns:wp="http://schemas.openxmlformats.org/drawingml/2006/wordprocessingDrawing" xmlns:w10="urn:schemas-microsoft-com:office:word" xmlns:w="http://schemas.openxmlformats.org/wordprocessingml/2006/main" xmlns:wne="http://schemas.microsoft.com/office/word/2006/wordml">
   <w:body>
     <w:p>
-      <w:r>
-        <w:rPr>
-          <w:b/>
+      <w:pPr>
+        <w:rPr>
+          <w:sz w:val="28"/>
+        </w:rPr>
+      </w:pPr>
+      <w:r>
+        <w:rPr>
+          <w:b/>
+          <w:sz w:val="28"/>
         </w:rPr>
         <w:t>New features in html 5</w:t>
       </w:r>
       <w:r>
+        <w:rPr>
+          <w:sz w:val="28"/>
+        </w:rPr>
         <w:br/>
         <w:t xml:space="preserve">improved support for embedded </w:t>
       </w:r>
       <w:r>
         <w:rPr>
+          <w:sz w:val="28"/>
           <w:highlight w:val="yellow"/>
         </w:rPr>
         <w:t>graphics,</w:t>
       </w:r>
       <w:r>
         <w:rPr>
+          <w:sz w:val="28"/>
           <w:highlight w:val="yellow"/>
         </w:rPr>
         <w:t xml:space="preserve"> </w:t>
       </w:r>
       <w:r>
         <w:rPr>
+          <w:sz w:val="28"/>
           <w:highlight w:val="yellow"/>
         </w:rPr>
         <w:t>audio,</w:t>
       </w:r>
       <w:r>
         <w:rPr>
+          <w:sz w:val="28"/>
           <w:highlight w:val="yellow"/>
         </w:rPr>
         <w:t xml:space="preserve"> </w:t>
       </w:r>
       <w:r>
         <w:rPr>
+          <w:sz w:val="28"/>
           <w:highlight w:val="yellow"/>
         </w:rPr>
         <w:t>video</w:t>
       </w:r>
       <w:r>
+        <w:rPr>
+          <w:sz w:val="28"/>
+        </w:rPr>
         <w:t xml:space="preserve"> content via </w:t>
       </w:r>
       <w:r>
+        <w:rPr>
+          <w:sz w:val="28"/>
+        </w:rPr>
         <w:br/>
         <w:t>&lt;canvas&gt;</w:t>
       </w:r>
       <w:r>
+        <w:rPr>
+          <w:sz w:val="28"/>
+        </w:rPr>
         <w:br/>
         <w:t>&lt;audio&gt;,</w:t>
       </w:r>
       <w:r>
+        <w:rPr>
+          <w:sz w:val="28"/>
+        </w:rPr>
         <w:br/>
         <w:t>&lt;video&gt; tags</w:t>
       </w:r>
       <w:r>
-        <w:br/>
-      </w:r>
-      <w:r>
-        <w:br/>
-      </w:r>
-      <w:r>
-        <w:rPr>
-          <w:b/>
+        <w:rPr>
+          <w:sz w:val="28"/>
+        </w:rPr>
+        <w:br/>
+      </w:r>
+      <w:r>
+        <w:rPr>
+          <w:sz w:val="28"/>
+        </w:rPr>
+        <w:br/>
+      </w:r>
+      <w:r>
+        <w:rPr>
+          <w:b/>
+          <w:sz w:val="28"/>
         </w:rPr>
         <w:t>canvas</w:t>
       </w:r>
       <w:r>
+        <w:rPr>
+          <w:sz w:val="28"/>
+        </w:rPr>
         <w:br/>
         <w:t>used to draw graphics via java script</w:t>
       </w:r>
       <w:r>
+        <w:rPr>
+          <w:sz w:val="28"/>
+        </w:rPr>
         <w:br/>
         <w:t xml:space="preserve">canvas element has no drawing </w:t>
       </w:r>
       <w:proofErr w:type="spellStart"/>
       <w:r>
+        <w:rPr>
+          <w:sz w:val="28"/>
+        </w:rPr>
         <w:t>abilities.we</w:t>
       </w:r>
       <w:proofErr w:type="spellEnd"/>
       <w:r>
+        <w:rPr>
+          <w:sz w:val="28"/>
+        </w:rPr>
         <w:t xml:space="preserve"> must use a script to draw a graphics</w:t>
       </w:r>
       <w:r>
+        <w:rPr>
+          <w:sz w:val="28"/>
+        </w:rPr>
         <w:br/>
       </w:r>
       <w:proofErr w:type="spellStart"/>
       <w:r>
+        <w:rPr>
+          <w:sz w:val="28"/>
+        </w:rPr>
         <w:t>colors,styles</w:t>
       </w:r>
       <w:proofErr w:type="spellEnd"/>
       <w:r>
+        <w:rPr>
+          <w:sz w:val="28"/>
+        </w:rPr>
         <w:t xml:space="preserve"> and shadows</w:t>
       </w:r>
       <w:r>
+        <w:rPr>
+          <w:sz w:val="28"/>
+        </w:rPr>
         <w:br/>
       </w:r>
       <w:proofErr w:type="spellStart"/>
       <w:r>
+        <w:rPr>
+          <w:sz w:val="28"/>
+        </w:rPr>
         <w:t>fillStyle</w:t>
       </w:r>
       <w:proofErr w:type="spellEnd"/>
       <w:r>
+        <w:rPr>
+          <w:sz w:val="28"/>
+        </w:rPr>
         <w:t xml:space="preserve">-sets or returns the </w:t>
       </w:r>
       <w:proofErr w:type="spellStart"/>
       <w:r>
+        <w:rPr>
+          <w:sz w:val="28"/>
+        </w:rPr>
         <w:t>color,gradient</w:t>
       </w:r>
       <w:proofErr w:type="spellEnd"/>
       <w:r>
+        <w:rPr>
+          <w:sz w:val="28"/>
+        </w:rPr>
         <w:t xml:space="preserve"> or pattern used to fill the drawing</w:t>
       </w:r>
       <w:r>
+        <w:rPr>
+          <w:sz w:val="28"/>
+        </w:rPr>
         <w:br/>
         <w:t>&lt;canvas id="</w:t>
       </w:r>
       <w:proofErr w:type="spellStart"/>
       <w:r>
+        <w:rPr>
+          <w:sz w:val="28"/>
+        </w:rPr>
         <w:t>mycanvas</w:t>
       </w:r>
       <w:proofErr w:type="spellEnd"/>
       <w:r>
+        <w:rPr>
+          <w:sz w:val="28"/>
+        </w:rPr>
         <w:t>" width="300" height="150" style="border:1px solid #d3d3d3d"&gt;&lt;/canvas&gt;</w:t>
       </w:r>
       <w:r>
-        <w:br/>
-      </w:r>
-      <w:r>
+        <w:rPr>
+          <w:sz w:val="28"/>
+        </w:rPr>
+        <w:br/>
+      </w:r>
+      <w:r>
+        <w:rPr>
+          <w:sz w:val="28"/>
+        </w:rPr>
         <w:br/>
       </w:r>
       <w:proofErr w:type="spellStart"/>
       <w:r>
+        <w:rPr>
+          <w:sz w:val="28"/>
+        </w:rPr>
         <w:t>var</w:t>
       </w:r>
       <w:proofErr w:type="spellEnd"/>
       <w:r>
+        <w:rPr>
+          <w:sz w:val="28"/>
+        </w:rPr>
         <w:t xml:space="preserve"> c =</w:t>
       </w:r>
       <w:proofErr w:type="spellStart"/>
       <w:r>
+        <w:rPr>
+          <w:sz w:val="28"/>
+        </w:rPr>
         <w:t>document.getElementById</w:t>
       </w:r>
       <w:proofErr w:type="spellEnd"/>
       <w:r>
+        <w:rPr>
+          <w:sz w:val="28"/>
+        </w:rPr>
         <w:t>("</w:t>
       </w:r>
       <w:proofErr w:type="spellStart"/>
       <w:r>
+        <w:rPr>
+          <w:sz w:val="28"/>
+        </w:rPr>
         <w:t>mycanvas</w:t>
       </w:r>
       <w:proofErr w:type="spellEnd"/>
       <w:r>
+        <w:rPr>
+          <w:sz w:val="28"/>
+        </w:rPr>
         <w:t>");</w:t>
       </w:r>
       <w:r>
+        <w:rPr>
+          <w:sz w:val="28"/>
+        </w:rPr>
         <w:br/>
       </w:r>
       <w:proofErr w:type="spellStart"/>
       <w:r>
+        <w:rPr>
+          <w:sz w:val="28"/>
+        </w:rPr>
         <w:t>var</w:t>
       </w:r>
       <w:proofErr w:type="spellEnd"/>
       <w:r>
+        <w:rPr>
+          <w:sz w:val="28"/>
+        </w:rPr>
         <w:t xml:space="preserve"> </w:t>
       </w:r>
       <w:proofErr w:type="spellStart"/>
       <w:r>
+        <w:rPr>
+          <w:sz w:val="28"/>
+        </w:rPr>
         <w:t>ctx</w:t>
       </w:r>
       <w:proofErr w:type="spellEnd"/>
       <w:r>
+        <w:rPr>
+          <w:sz w:val="28"/>
+        </w:rPr>
         <w:t>=</w:t>
       </w:r>
       <w:proofErr w:type="spellStart"/>
       <w:r>
+        <w:rPr>
+          <w:sz w:val="28"/>
+        </w:rPr>
         <w:t>c.getContext</w:t>
       </w:r>
       <w:proofErr w:type="spellEnd"/>
       <w:r>
+        <w:rPr>
+          <w:sz w:val="28"/>
+        </w:rPr>
         <w:t>("2d");</w:t>
       </w:r>
       <w:r>
+        <w:rPr>
+          <w:sz w:val="28"/>
+        </w:rPr>
         <w:br/>
       </w:r>
       <w:proofErr w:type="spellStart"/>
       <w:r>
+        <w:rPr>
+          <w:sz w:val="28"/>
+        </w:rPr>
         <w:t>ctx.fillStyle</w:t>
       </w:r>
       <w:proofErr w:type="spellEnd"/>
       <w:r>
+        <w:rPr>
+          <w:sz w:val="28"/>
+        </w:rPr>
         <w:t>="#FF0000";</w:t>
       </w:r>
       <w:r>
+        <w:rPr>
+          <w:sz w:val="28"/>
+        </w:rPr>
         <w:br/>
       </w:r>
       <w:proofErr w:type="spellStart"/>
       <w:r>
+        <w:rPr>
+          <w:sz w:val="28"/>
+        </w:rPr>
         <w:t>ctx.fillRect</w:t>
       </w:r>
       <w:proofErr w:type="spellEnd"/>
       <w:r>
+        <w:rPr>
+          <w:sz w:val="28"/>
+        </w:rPr>
         <w:t>(20,20,150,100);</w:t>
       </w:r>
       <w:r>
-        <w:br/>
-      </w:r>
-      <w:r>
-        <w:br/>
-      </w:r>
-      <w:r>
-        <w:rPr>
-          <w:b/>
+        <w:rPr>
+          <w:sz w:val="28"/>
+        </w:rPr>
+        <w:br/>
+      </w:r>
+      <w:r>
+        <w:rPr>
+          <w:sz w:val="28"/>
+        </w:rPr>
+        <w:br/>
+      </w:r>
+      <w:r>
+        <w:rPr>
+          <w:b/>
+          <w:sz w:val="28"/>
         </w:rPr>
         <w:t>video</w:t>
       </w:r>
     </w:p>
     <w:p>
-      <w:r>
+      <w:pPr>
+        <w:rPr>
+          <w:sz w:val="28"/>
+        </w:rPr>
+      </w:pPr>
+      <w:r>
+        <w:rPr>
+          <w:sz w:val="28"/>
+        </w:rPr>
         <w:t xml:space="preserve">used to embed video in web browser </w:t>
       </w:r>
       <w:r>
+        <w:rPr>
+          <w:sz w:val="28"/>
+        </w:rPr>
         <w:br/>
         <w:t>&lt;video width="320" height="240" controls&gt;</w:t>
       </w:r>
       <w:r>
+        <w:rPr>
+          <w:sz w:val="28"/>
+        </w:rPr>
         <w:br/>
         <w:t xml:space="preserve">&lt;source </w:t>
       </w:r>
       <w:proofErr w:type="spellStart"/>
       <w:r>
+        <w:rPr>
+          <w:sz w:val="28"/>
+        </w:rPr>
         <w:t>src</w:t>
       </w:r>
       <w:proofErr w:type="spellEnd"/>
       <w:r>
+        <w:rPr>
+          <w:sz w:val="28"/>
+        </w:rPr>
         <w:t>="movie.mp4" type="video/mp4"&gt;</w:t>
       </w:r>
       <w:r>
+        <w:rPr>
+          <w:sz w:val="28"/>
+        </w:rPr>
         <w:br/>
         <w:t xml:space="preserve">&lt;source </w:t>
       </w:r>
       <w:proofErr w:type="spellStart"/>
       <w:r>
+        <w:rPr>
+          <w:sz w:val="28"/>
+        </w:rPr>
         <w:t>src</w:t>
       </w:r>
       <w:proofErr w:type="spellEnd"/>
       <w:r>
+        <w:rPr>
+          <w:sz w:val="28"/>
+        </w:rPr>
         <w:t>="movie.ogg" type="video/</w:t>
       </w:r>
       <w:proofErr w:type="spellStart"/>
       <w:r>
+        <w:rPr>
+          <w:sz w:val="28"/>
+        </w:rPr>
         <w:t>ogg</w:t>
       </w:r>
       <w:proofErr w:type="spellEnd"/>
       <w:r>
+        <w:rPr>
+          <w:sz w:val="28"/>
+        </w:rPr>
         <w:t>"&gt;</w:t>
       </w:r>
       <w:r>
+        <w:rPr>
+          <w:sz w:val="28"/>
+        </w:rPr>
         <w:br/>
         <w:t>&lt;/video&gt;</w:t>
       </w:r>
       <w:r>
-        <w:br/>
-      </w:r>
-      <w:r>
-        <w:rPr>
-          <w:b/>
+        <w:rPr>
+          <w:sz w:val="28"/>
+        </w:rPr>
+        <w:br/>
+      </w:r>
+      <w:r>
+        <w:rPr>
+          <w:b/>
+          <w:sz w:val="28"/>
         </w:rPr>
         <w:t>support type:</w:t>
       </w:r>
       <w:r>
+        <w:rPr>
+          <w:sz w:val="28"/>
+        </w:rPr>
         <w:br/>
         <w:t>MP4</w:t>
       </w:r>
       <w:r>
+        <w:rPr>
+          <w:sz w:val="28"/>
+        </w:rPr>
         <w:br/>
       </w:r>
       <w:proofErr w:type="spellStart"/>
       <w:r>
+        <w:rPr>
+          <w:sz w:val="28"/>
+        </w:rPr>
         <w:t>WebM</w:t>
       </w:r>
       <w:proofErr w:type="spellEnd"/>
       <w:r>
+        <w:rPr>
+          <w:sz w:val="28"/>
+        </w:rPr>
         <w:br/>
       </w:r>
       <w:proofErr w:type="spellStart"/>
       <w:r>
+        <w:rPr>
+          <w:sz w:val="28"/>
+        </w:rPr>
         <w:t>Ogg</w:t>
       </w:r>
       <w:proofErr w:type="spellEnd"/>
       <w:r>
-        <w:br/>
-      </w:r>
-      <w:r>
+        <w:rPr>
+          <w:sz w:val="28"/>
+        </w:rPr>
+        <w:br/>
+      </w:r>
+      <w:r>
+        <w:rPr>
+          <w:sz w:val="28"/>
+        </w:rPr>
         <w:br/>
         <w:t xml:space="preserve">Audio=&gt;used to embed audio in web browser </w:t>
       </w:r>
       <w:r>
+        <w:rPr>
+          <w:sz w:val="28"/>
+        </w:rPr>
         <w:br/>
         <w:t>&lt;audio controls&gt;</w:t>
       </w:r>
       <w:r>
-        <w:br/>
+        <w:rPr>
+          <w:sz w:val="28"/>
+        </w:rPr>
+        <w:br/>
+      </w:r>
+      <w:r>
+        <w:rPr>
+          <w:sz w:val="28"/>
+        </w:rPr>
+        <w:lastRenderedPageBreak/>
         <w:t xml:space="preserve">&lt;source </w:t>
       </w:r>
       <w:proofErr w:type="spellStart"/>
       <w:r>
+        <w:rPr>
+          <w:sz w:val="28"/>
+        </w:rPr>
         <w:t>src</w:t>
       </w:r>
       <w:proofErr w:type="spellEnd"/>
       <w:r>
+        <w:rPr>
+          <w:sz w:val="28"/>
+        </w:rPr>
         <w:t>="horse.ogg" type="audio/</w:t>
       </w:r>
       <w:proofErr w:type="spellStart"/>
       <w:r>
+        <w:rPr>
+          <w:sz w:val="28"/>
+        </w:rPr>
         <w:t>ogg</w:t>
       </w:r>
       <w:proofErr w:type="spellEnd"/>
       <w:r>
+        <w:rPr>
+          <w:sz w:val="28"/>
+        </w:rPr>
         <w:t>"&gt;</w:t>
       </w:r>
       <w:r>
+        <w:rPr>
+          <w:sz w:val="28"/>
+        </w:rPr>
         <w:br/>
         <w:t xml:space="preserve">&lt;source </w:t>
       </w:r>
       <w:proofErr w:type="spellStart"/>
       <w:r>
+        <w:rPr>
+          <w:sz w:val="28"/>
+        </w:rPr>
         <w:t>src</w:t>
       </w:r>
       <w:proofErr w:type="spellEnd"/>
       <w:r>
+        <w:rPr>
+          <w:sz w:val="28"/>
+        </w:rPr>
         <w:t>="horse.mp3" type="audio/mpeg"&gt;</w:t>
       </w:r>
       <w:r>
+        <w:rPr>
+          <w:sz w:val="28"/>
+        </w:rPr>
         <w:br/>
         <w:t>&lt;/audio&gt;</w:t>
       </w:r>
       <w:r>
-        <w:br/>
-      </w:r>
-      <w:r>
-        <w:rPr>
-          <w:b/>
+        <w:rPr>
+          <w:sz w:val="28"/>
+        </w:rPr>
+        <w:br/>
+      </w:r>
+      <w:r>
+        <w:rPr>
+          <w:b/>
+          <w:sz w:val="28"/>
         </w:rPr>
         <w:t>support type:</w:t>
       </w:r>
       <w:r>
+        <w:rPr>
+          <w:sz w:val="28"/>
+        </w:rPr>
         <w:br/>
         <w:t>MP3</w:t>
       </w:r>
       <w:r>
+        <w:rPr>
+          <w:sz w:val="28"/>
+        </w:rPr>
         <w:br/>
         <w:t>OGG</w:t>
       </w:r>
       <w:r>
+        <w:rPr>
+          <w:sz w:val="28"/>
+        </w:rPr>
         <w:br/>
         <w:t>WAV</w:t>
       </w:r>
       <w:r>
-        <w:br/>
-      </w:r>
-      <w:r>
-        <w:br/>
-      </w:r>
-      <w:r>
-        <w:rPr>
-          <w:b/>
+        <w:rPr>
+          <w:sz w:val="28"/>
+        </w:rPr>
+        <w:br/>
+      </w:r>
+      <w:r>
+        <w:rPr>
+          <w:sz w:val="28"/>
+        </w:rPr>
+        <w:br/>
+      </w:r>
+      <w:r>
+        <w:rPr>
+          <w:b/>
+          <w:sz w:val="28"/>
         </w:rPr>
         <w:t xml:space="preserve">extensions to the java script API such as </w:t>
       </w:r>
       <w:r>
+        <w:rPr>
+          <w:sz w:val="28"/>
+        </w:rPr>
         <w:br/>
         <w:t xml:space="preserve">Geo location, </w:t>
       </w:r>
       <w:r>
-        <w:br/>
-      </w:r>
-      <w:r>
+        <w:rPr>
+          <w:sz w:val="28"/>
+        </w:rPr>
+        <w:br/>
+        <w:t>drag and drop,</w:t>
+      </w:r>
+      <w:r>
+        <w:rPr>
+          <w:sz w:val="28"/>
+        </w:rPr>
+        <w:br/>
+        <w:t xml:space="preserve">storage and </w:t>
+      </w:r>
+      <w:r>
+        <w:rPr>
+          <w:sz w:val="28"/>
+        </w:rPr>
+        <w:br/>
+        <w:t>caching</w:t>
+      </w:r>
+      <w:r>
+        <w:rPr>
+          <w:sz w:val="28"/>
+        </w:rPr>
+        <w:br/>
+      </w:r>
+      <w:r>
+        <w:rPr>
+          <w:sz w:val="28"/>
+        </w:rPr>
+        <w:br/>
+      </w:r>
+      <w:r>
+        <w:rPr>
+          <w:b/>
+          <w:sz w:val="28"/>
+        </w:rPr>
+        <w:t>Geo location:</w:t>
+      </w:r>
+      <w:r>
+        <w:rPr>
+          <w:sz w:val="28"/>
+        </w:rPr>
+        <w:br/>
+        <w:t xml:space="preserve">The HTML </w:t>
+      </w:r>
+      <w:proofErr w:type="spellStart"/>
+      <w:r>
+        <w:rPr>
+          <w:sz w:val="28"/>
+        </w:rPr>
+        <w:t>Geolocation</w:t>
+      </w:r>
+      <w:proofErr w:type="spellEnd"/>
+      <w:r>
+        <w:rPr>
+          <w:sz w:val="28"/>
+        </w:rPr>
+        <w:t xml:space="preserve"> API is used to locate a user's position.</w:t>
+      </w:r>
+      <w:r>
+        <w:rPr>
+          <w:sz w:val="28"/>
+        </w:rPr>
+        <w:br/>
+        <w:t xml:space="preserve">The HTML </w:t>
+      </w:r>
+      <w:proofErr w:type="spellStart"/>
+      <w:r>
+        <w:rPr>
+          <w:sz w:val="28"/>
+        </w:rPr>
+        <w:t>Geolocation</w:t>
+      </w:r>
+      <w:proofErr w:type="spellEnd"/>
+      <w:r>
+        <w:rPr>
+          <w:sz w:val="28"/>
+        </w:rPr>
+        <w:t xml:space="preserve"> API is used to get the geographical position of a user.</w:t>
+      </w:r>
+      <w:r>
+        <w:rPr>
+          <w:sz w:val="28"/>
+        </w:rPr>
+        <w:br/>
+        <w:t>Since this can compromise privacy, the position is not available unless the user approves it.</w:t>
+      </w:r>
+      <w:r>
+        <w:rPr>
+          <w:sz w:val="28"/>
+        </w:rPr>
+        <w:br/>
+      </w:r>
+      <w:r>
+        <w:rPr>
+          <w:sz w:val="28"/>
+        </w:rPr>
+        <w:br/>
+      </w:r>
+      <w:proofErr w:type="gramStart"/>
+      <w:r>
+        <w:rPr>
+          <w:b/>
+          <w:sz w:val="28"/>
+        </w:rPr>
+        <w:t>several</w:t>
+      </w:r>
+      <w:proofErr w:type="gramEnd"/>
+      <w:r>
+        <w:rPr>
+          <w:b/>
+          <w:sz w:val="28"/>
+        </w:rPr>
+        <w:t xml:space="preserve"> new semantic tags added to structural logic of modern web application. </w:t>
+      </w:r>
+      <w:r>
+        <w:rPr>
+          <w:sz w:val="28"/>
+        </w:rPr>
+        <w:br/>
+        <w:t>&lt;</w:t>
+      </w:r>
+      <w:proofErr w:type="gramStart"/>
+      <w:r>
+        <w:rPr>
+          <w:sz w:val="28"/>
+        </w:rPr>
+        <w:t>header</w:t>
+      </w:r>
+      <w:proofErr w:type="gramEnd"/>
+      <w:r>
+        <w:rPr>
+          <w:sz w:val="28"/>
+        </w:rPr>
+        <w:t>&gt;,</w:t>
+      </w:r>
+      <w:r>
+        <w:rPr>
+          <w:sz w:val="28"/>
+        </w:rPr>
+        <w:br/>
+        <w:t>&lt;footer&gt;,</w:t>
+      </w:r>
+      <w:r>
+        <w:rPr>
+          <w:sz w:val="28"/>
+        </w:rPr>
+        <w:br/>
+        <w:t>&lt;main&gt;,</w:t>
+      </w:r>
+      <w:r>
+        <w:rPr>
+          <w:sz w:val="28"/>
+        </w:rPr>
+        <w:br/>
+        <w:t>&lt;section&gt;,</w:t>
+      </w:r>
+      <w:r>
+        <w:rPr>
+          <w:sz w:val="28"/>
+        </w:rPr>
+        <w:br/>
+        <w:t>&lt;</w:t>
+      </w:r>
+      <w:proofErr w:type="spellStart"/>
+      <w:r>
+        <w:rPr>
+          <w:sz w:val="28"/>
+        </w:rPr>
+        <w:t>nav</w:t>
+      </w:r>
+      <w:proofErr w:type="spellEnd"/>
+      <w:r>
+        <w:rPr>
+          <w:sz w:val="28"/>
+        </w:rPr>
+        <w:t>&gt;,</w:t>
+      </w:r>
+      <w:r>
+        <w:rPr>
+          <w:sz w:val="28"/>
+        </w:rPr>
+        <w:br/>
+        <w:t>&lt;article&gt;,</w:t>
+      </w:r>
+      <w:r>
+        <w:rPr>
+          <w:sz w:val="28"/>
+        </w:rPr>
+        <w:br/>
+        <w:t>&lt;aside&gt;</w:t>
+      </w:r>
+    </w:p>
+    <w:p>
+      <w:pPr>
+        <w:rPr>
+          <w:sz w:val="28"/>
+        </w:rPr>
+      </w:pPr>
+    </w:p>
+    <w:p>
+      <w:pPr>
+        <w:rPr>
+          <w:sz w:val="28"/>
+        </w:rPr>
+      </w:pPr>
+      <w:r>
+        <w:rPr>
+          <w:b/>
+          <w:bCs/>
+          <w:sz w:val="28"/>
+        </w:rPr>
+        <w:t>What are the migrated tags from HTML4 to HTML5?</w:t>
+      </w:r>
+    </w:p>
+    <w:p>
+      <w:pPr>
+        <w:rPr>
+          <w:sz w:val="28"/>
+        </w:rPr>
+      </w:pPr>
+      <w:r>
+        <w:rPr>
+          <w:b/>
+          <w:bCs/>
+          <w:sz w:val="28"/>
+        </w:rPr>
+        <w:t>List of the migrated tags from HTML4 to HTML5 are given below:</w:t>
+      </w:r>
+    </w:p>
+    <w:p>
+      <w:pPr>
+        <w:rPr>
+          <w:sz w:val="28"/>
+        </w:rPr>
+      </w:pPr>
+      <w:r>
+        <w:rPr>
+          <w:b/>
+          <w:bCs/>
+          <w:sz w:val="28"/>
+        </w:rPr>
         <w:lastRenderedPageBreak/>
-        <w:t>drag and drop,</w:t>
-      </w:r>
-      <w:r>
-        <w:br/>
-        <w:t xml:space="preserve">storage and </w:t>
-      </w:r>
-      <w:r>
-        <w:br/>
-        <w:t>caching</w:t>
-      </w:r>
-      <w:r>
-        <w:br/>
-      </w:r>
-      <w:r>
-        <w:br/>
-      </w:r>
-      <w:r>
-        <w:rPr>
-          <w:b/>
-        </w:rPr>
-        <w:t>Geo location:</w:t>
-      </w:r>
-      <w:r>
-        <w:br/>
-        <w:t xml:space="preserve">The HTML </w:t>
+        <w:t> Typical HTML4   </w:t>
+      </w:r>
+      <w:r>
+        <w:rPr>
+          <w:sz w:val="28"/>
+        </w:rPr>
+        <w:t>         </w:t>
+      </w:r>
+      <w:r>
+        <w:rPr>
+          <w:b/>
+          <w:bCs/>
+          <w:sz w:val="28"/>
+        </w:rPr>
+        <w:t>Typical HTML5</w:t>
+      </w:r>
+    </w:p>
+    <w:p>
+      <w:pPr>
+        <w:rPr>
+          <w:sz w:val="28"/>
+        </w:rPr>
+      </w:pPr>
+      <w:r>
+        <w:rPr>
+          <w:sz w:val="28"/>
+        </w:rPr>
+        <w:t>&lt;div id = “footer”&gt;                &lt;footer&gt;</w:t>
+      </w:r>
+      <w:r>
+        <w:rPr>
+          <w:sz w:val="28"/>
+        </w:rPr>
+        <w:br/>
+        <w:t>&lt;div id = “header”&gt;              &lt;header&gt;</w:t>
+      </w:r>
+      <w:r>
+        <w:rPr>
+          <w:sz w:val="28"/>
+        </w:rPr>
+        <w:br/>
+        <w:t>&lt;div id = “menu”&gt;                &lt;</w:t>
       </w:r>
       <w:proofErr w:type="spellStart"/>
       <w:r>
-        <w:t>Geolocation</w:t>
+        <w:rPr>
+          <w:sz w:val="28"/>
+        </w:rPr>
+        <w:t>nav</w:t>
       </w:r>
       <w:proofErr w:type="spellEnd"/>
       <w:r>
-        <w:t xml:space="preserve"> API is used to locate a user's position.</w:t>
-      </w:r>
-      <w:r>
-        <w:br/>
-        <w:t xml:space="preserve">The HTML </w:t>
+        <w:rPr>
+          <w:sz w:val="28"/>
+        </w:rPr>
+        <w:t>&gt;</w:t>
+      </w:r>
+      <w:r>
+        <w:rPr>
+          <w:sz w:val="28"/>
+        </w:rPr>
+        <w:br/>
+        <w:t>&lt;div id = “post”&gt;                   &lt;article&gt;</w:t>
+      </w:r>
+      <w:r>
+        <w:rPr>
+          <w:sz w:val="28"/>
+        </w:rPr>
+        <w:br/>
+        <w:t>&lt;div id = “content”&gt;            &lt;section&gt;</w:t>
+      </w:r>
+    </w:p>
+    <w:p>
+      <w:pPr>
+        <w:rPr>
+          <w:sz w:val="28"/>
+        </w:rPr>
+      </w:pPr>
+      <w:r>
+        <w:rPr>
+          <w:sz w:val="28"/>
+        </w:rPr>
+        <w:br/>
+      </w:r>
+      <w:r>
+        <w:rPr>
+          <w:sz w:val="28"/>
+        </w:rPr>
+        <w:br/>
+      </w:r>
+      <w:proofErr w:type="gramStart"/>
+      <w:r>
+        <w:rPr>
+          <w:b/>
+          <w:sz w:val="28"/>
+        </w:rPr>
+        <w:t>new</w:t>
+      </w:r>
+      <w:proofErr w:type="gramEnd"/>
+      <w:r>
+        <w:rPr>
+          <w:b/>
+          <w:sz w:val="28"/>
+        </w:rPr>
+        <w:t xml:space="preserve"> form </w:t>
       </w:r>
       <w:proofErr w:type="spellStart"/>
       <w:r>
-        <w:t>Geolocation</w:t>
+        <w:rPr>
+          <w:b/>
+          <w:sz w:val="28"/>
+        </w:rPr>
+        <w:t>controls,such</w:t>
       </w:r>
       <w:proofErr w:type="spellEnd"/>
       <w:r>
-        <w:t xml:space="preserve"> API is used to get the geographical position of a user.</w:t>
-      </w:r>
-      <w:r>
-        <w:br/>
-        <w:t>Since this can compromise privacy, the position is not available unless the user approves it.</w:t>
-      </w:r>
-      <w:r>
-        <w:br/>
-      </w:r>
-      <w:r>
+        <w:rPr>
+          <w:b/>
+          <w:sz w:val="28"/>
+        </w:rPr>
+        <w:t xml:space="preserve"> as </w:t>
+      </w:r>
+      <w:r>
+        <w:rPr>
+          <w:sz w:val="28"/>
+        </w:rPr>
+        <w:br/>
+        <w:t>&lt;calendar&gt;,</w:t>
+      </w:r>
+      <w:r>
+        <w:rPr>
+          <w:sz w:val="28"/>
+        </w:rPr>
+        <w:br/>
+        <w:t>&lt;date&gt;,</w:t>
+      </w:r>
+      <w:r>
+        <w:rPr>
+          <w:sz w:val="28"/>
+        </w:rPr>
+        <w:br/>
+        <w:t>&lt;</w:t>
+      </w:r>
+      <w:proofErr w:type="spellStart"/>
+      <w:r>
+        <w:rPr>
+          <w:sz w:val="28"/>
+        </w:rPr>
+        <w:t>url</w:t>
+      </w:r>
+      <w:proofErr w:type="spellEnd"/>
+      <w:r>
+        <w:rPr>
+          <w:sz w:val="28"/>
+        </w:rPr>
+        <w:t>&gt;,</w:t>
+      </w:r>
+      <w:r>
+        <w:rPr>
+          <w:sz w:val="28"/>
+        </w:rPr>
+        <w:br/>
+        <w:t>&lt;time&gt;,</w:t>
+      </w:r>
+      <w:r>
+        <w:rPr>
+          <w:sz w:val="28"/>
+        </w:rPr>
+        <w:br/>
+        <w:t>&lt;email&gt;,</w:t>
+      </w:r>
+      <w:r>
+        <w:rPr>
+          <w:sz w:val="28"/>
+        </w:rPr>
+        <w:br/>
+        <w:t>&lt;search&gt;</w:t>
+      </w:r>
+      <w:r>
+        <w:rPr>
+          <w:sz w:val="28"/>
+        </w:rPr>
+        <w:br/>
+      </w:r>
+      <w:r>
+        <w:rPr>
+          <w:sz w:val="28"/>
+        </w:rPr>
+        <w:br/>
+      </w:r>
+      <w:r>
+        <w:rPr>
+          <w:b/>
+          <w:sz w:val="28"/>
+        </w:rPr>
+        <w:t>what is the difference between div and span?</w:t>
+      </w:r>
+      <w:r>
+        <w:rPr>
+          <w:sz w:val="28"/>
+        </w:rPr>
         <w:br/>
       </w:r>
       <w:proofErr w:type="gramStart"/>
       <w:r>
         <w:rPr>
-          <w:b/>
-        </w:rPr>
-        <w:t>several</w:t>
+          <w:sz w:val="28"/>
+        </w:rPr>
+        <w:t>div</w:t>
       </w:r>
       <w:proofErr w:type="gramEnd"/>
       <w:r>
         <w:rPr>
-          <w:b/>
-        </w:rPr>
-        <w:t xml:space="preserve"> new semantic tags added to structural logic of modern web application. </w:t>
-      </w:r>
-      <w:r>
-        <w:br/>
-        <w:t>&lt;header&gt;,</w:t>
-      </w:r>
-      <w:r>
-        <w:br/>
-        <w:t>&lt;footer&gt;,</w:t>
-      </w:r>
-      <w:r>
-        <w:br/>
-        <w:t>&lt;main&gt;,</w:t>
-      </w:r>
-      <w:r>
-        <w:br/>
-        <w:t>&lt;section&gt;,</w:t>
-      </w:r>
-      <w:r>
+          <w:sz w:val="28"/>
+        </w:rPr>
+        <w:t xml:space="preserve"> gives the output </w:t>
+      </w:r>
+      <w:proofErr w:type="spellStart"/>
+      <w:r>
+        <w:rPr>
+          <w:sz w:val="28"/>
+        </w:rPr>
+        <w:t>display:block</w:t>
+      </w:r>
+      <w:proofErr w:type="spellEnd"/>
+      <w:r>
+        <w:rPr>
+          <w:sz w:val="28"/>
+        </w:rPr>
+        <w:br/>
+        <w:t xml:space="preserve">span gives the output </w:t>
+      </w:r>
+      <w:proofErr w:type="spellStart"/>
+      <w:r>
+        <w:rPr>
+          <w:sz w:val="28"/>
+        </w:rPr>
+        <w:t>display:inline</w:t>
+      </w:r>
+      <w:proofErr w:type="spellEnd"/>
+      <w:r>
+        <w:rPr>
+          <w:sz w:val="28"/>
+        </w:rPr>
+        <w:br/>
+      </w:r>
+      <w:r>
+        <w:rPr>
+          <w:sz w:val="28"/>
+        </w:rPr>
+        <w:br/>
+      </w:r>
+      <w:r>
+        <w:rPr>
+          <w:b/>
+          <w:sz w:val="28"/>
+        </w:rPr>
+        <w:t>block level elements</w:t>
+      </w:r>
+      <w:r>
+        <w:rPr>
+          <w:sz w:val="28"/>
+        </w:rPr>
+        <w:br/>
+        <w:t>&lt;div&gt;</w:t>
+      </w:r>
+      <w:r>
+        <w:rPr>
+          <w:sz w:val="28"/>
+        </w:rPr>
+        <w:br/>
+        <w:t>&lt;h1&gt;-&lt;h6&gt;</w:t>
+      </w:r>
+      <w:r>
+        <w:rPr>
+          <w:sz w:val="28"/>
+        </w:rPr>
+        <w:br/>
+        <w:t>&lt;p&gt;</w:t>
+      </w:r>
+      <w:r>
+        <w:rPr>
+          <w:sz w:val="28"/>
+        </w:rPr>
+        <w:br/>
+        <w:t>&lt;form&gt;</w:t>
+      </w:r>
+      <w:r>
+        <w:rPr>
+          <w:sz w:val="28"/>
+        </w:rPr>
+        <w:br/>
+        <w:t>&lt;header&gt;</w:t>
+      </w:r>
+      <w:r>
+        <w:rPr>
+          <w:sz w:val="28"/>
+        </w:rPr>
+        <w:br/>
+        <w:t>&lt;footer&gt;</w:t>
+      </w:r>
+      <w:r>
+        <w:rPr>
+          <w:sz w:val="28"/>
+        </w:rPr>
+        <w:br/>
+        <w:t>&lt;section &gt;</w:t>
+      </w:r>
+      <w:r>
+        <w:rPr>
+          <w:sz w:val="28"/>
+        </w:rPr>
+        <w:br/>
+        <w:t xml:space="preserve">Inline elements </w:t>
+      </w:r>
+      <w:r>
+        <w:rPr>
+          <w:sz w:val="28"/>
+        </w:rPr>
+        <w:br/>
+        <w:t>&lt;span&gt;</w:t>
+      </w:r>
+      <w:r>
+        <w:rPr>
+          <w:sz w:val="28"/>
+        </w:rPr>
+        <w:br/>
+        <w:t>&lt;a&gt;</w:t>
+      </w:r>
+      <w:r>
+        <w:rPr>
+          <w:sz w:val="28"/>
+        </w:rPr>
         <w:br/>
         <w:t>&lt;</w:t>
       </w:r>
       <w:proofErr w:type="spellStart"/>
       <w:r>
-        <w:t>nav</w:t>
+        <w:rPr>
+          <w:sz w:val="28"/>
+        </w:rPr>
+        <w:t>img</w:t>
       </w:r>
       <w:proofErr w:type="spellEnd"/>
       <w:r>
-        <w:t>&gt;,</w:t>
-      </w:r>
-      <w:r>
-        <w:br/>
-        <w:t>&lt;article&gt;,</w:t>
-      </w:r>
-      <w:r>
-        <w:br/>
-        <w:t>&lt;aside&gt;</w:t>
-      </w:r>
-      <w:r>
-        <w:br/>
-      </w:r>
-      <w:r>
-        <w:br/>
-      </w:r>
-      <w:r>
-        <w:rPr>
-          <w:b/>
-        </w:rPr>
-        <w:t xml:space="preserve">new form </w:t>
+        <w:rPr>
+          <w:sz w:val="28"/>
+        </w:rPr>
+        <w:t>&gt;</w:t>
+      </w:r>
+      <w:r>
+        <w:rPr>
+          <w:sz w:val="28"/>
+        </w:rPr>
+        <w:br/>
+      </w:r>
+      <w:r>
+        <w:rPr>
+          <w:sz w:val="28"/>
+        </w:rPr>
+        <w:lastRenderedPageBreak/>
+        <w:br/>
+      </w:r>
+      <w:r>
+        <w:rPr>
+          <w:b/>
+          <w:sz w:val="28"/>
+        </w:rPr>
+        <w:t>&lt;!DOCTYPE&gt;</w:t>
+      </w:r>
+      <w:r>
+        <w:rPr>
+          <w:sz w:val="28"/>
+        </w:rPr>
+        <w:br/>
+        <w:t>It is an instruction to the web browser about what version of HTML the page is written in.</w:t>
+      </w:r>
+      <w:r>
+        <w:rPr>
+          <w:sz w:val="28"/>
+        </w:rPr>
+        <w:br/>
+        <w:t xml:space="preserve">Don’t have an end tag </w:t>
+      </w:r>
+      <w:r>
+        <w:rPr>
+          <w:sz w:val="28"/>
+        </w:rPr>
+        <w:br/>
+      </w:r>
+      <w:proofErr w:type="gramStart"/>
+      <w:r>
+        <w:rPr>
+          <w:sz w:val="28"/>
+        </w:rPr>
+        <w:t>Not</w:t>
+      </w:r>
+      <w:proofErr w:type="gramEnd"/>
+      <w:r>
+        <w:rPr>
+          <w:sz w:val="28"/>
+        </w:rPr>
+        <w:t xml:space="preserve"> case sensitive </w:t>
+      </w:r>
+      <w:r>
+        <w:rPr>
+          <w:sz w:val="28"/>
+        </w:rPr>
+        <w:br/>
+        <w:t xml:space="preserve">The </w:t>
       </w:r>
       <w:proofErr w:type="spellStart"/>
       <w:r>
         <w:rPr>
-          <w:b/>
-        </w:rPr>
-        <w:t>controls,such</w:t>
+          <w:sz w:val="28"/>
+        </w:rPr>
+        <w:t>doctype</w:t>
       </w:r>
       <w:proofErr w:type="spellEnd"/>
       <w:r>
         <w:rPr>
-          <w:b/>
-        </w:rPr>
-        <w:t xml:space="preserve"> as </w:t>
-      </w:r>
-      <w:r>
-        <w:br/>
-        <w:t>&lt;calendar&gt;,</w:t>
-      </w:r>
-      <w:r>
-        <w:br/>
-        <w:t>&lt;date&gt;,</w:t>
-      </w:r>
-      <w:r>
-        <w:br/>
-        <w:t>&lt;</w:t>
+          <w:sz w:val="28"/>
+        </w:rPr>
+        <w:t xml:space="preserve"> declaration must be the very first thing in HTML5 document </w:t>
+      </w:r>
+      <w:r>
+        <w:rPr>
+          <w:sz w:val="28"/>
+        </w:rPr>
+        <w:br/>
+      </w:r>
+      <w:r>
+        <w:rPr>
+          <w:sz w:val="28"/>
+        </w:rPr>
+        <w:br/>
+      </w:r>
+      <w:r>
+        <w:rPr>
+          <w:sz w:val="28"/>
+        </w:rPr>
+        <w:br/>
+      </w:r>
+      <w:r>
+        <w:rPr>
+          <w:b/>
+          <w:sz w:val="28"/>
+        </w:rPr>
+        <w:t>What is a Manifest file?</w:t>
+      </w:r>
+      <w:r>
+        <w:rPr>
+          <w:sz w:val="28"/>
+        </w:rPr>
+        <w:br/>
+      </w:r>
+      <w:proofErr w:type="gramStart"/>
+      <w:r>
+        <w:rPr>
+          <w:sz w:val="28"/>
+        </w:rPr>
+        <w:t>a</w:t>
+      </w:r>
+      <w:proofErr w:type="gramEnd"/>
+      <w:r>
+        <w:rPr>
+          <w:sz w:val="28"/>
+        </w:rPr>
+        <w:t xml:space="preserve"> simple text file that tells the browser what to cache and what not to cache.</w:t>
+      </w:r>
+      <w:r>
+        <w:rPr>
+          <w:sz w:val="28"/>
+        </w:rPr>
+        <w:br/>
+      </w:r>
+      <w:r>
+        <w:rPr>
+          <w:sz w:val="28"/>
+        </w:rPr>
+        <w:br/>
+        <w:t>1) CACHE MANIFEST - Files listed here are cached after they are downloaded for the first time.</w:t>
+      </w:r>
+      <w:r>
+        <w:rPr>
+          <w:sz w:val="28"/>
+        </w:rPr>
+        <w:br/>
+        <w:t>2) NETWORK - Files listed here require a connection to the server, and are never cached.</w:t>
+      </w:r>
+      <w:r>
+        <w:rPr>
+          <w:sz w:val="28"/>
+        </w:rPr>
+        <w:br/>
+        <w:t>3) FALLBACK - Files listed here specify fallback pages if a page is inaccessible.</w:t>
+      </w:r>
+      <w:r>
+        <w:rPr>
+          <w:sz w:val="28"/>
+        </w:rPr>
+        <w:br/>
+      </w:r>
+      <w:r>
+        <w:rPr>
+          <w:sz w:val="28"/>
+        </w:rPr>
+        <w:br/>
+      </w:r>
+      <w:r>
+        <w:rPr>
+          <w:b/>
+          <w:sz w:val="28"/>
+        </w:rPr>
+        <w:t>Which JavaScript objects are not accessible to web worker?</w:t>
+      </w:r>
+      <w:r>
+        <w:rPr>
+          <w:sz w:val="28"/>
+        </w:rPr>
+        <w:br/>
+        <w:t xml:space="preserve">1. The window </w:t>
+      </w:r>
+      <w:proofErr w:type="gramStart"/>
+      <w:r>
+        <w:rPr>
+          <w:sz w:val="28"/>
+        </w:rPr>
+        <w:t>object</w:t>
+      </w:r>
+      <w:proofErr w:type="gramEnd"/>
+      <w:r>
+        <w:rPr>
+          <w:sz w:val="28"/>
+        </w:rPr>
+        <w:br/>
+        <w:t xml:space="preserve">2. The </w:t>
+      </w:r>
+      <w:proofErr w:type="gramStart"/>
+      <w:r>
+        <w:rPr>
+          <w:sz w:val="28"/>
+        </w:rPr>
+        <w:t>document object</w:t>
+      </w:r>
+      <w:proofErr w:type="gramEnd"/>
+      <w:r>
+        <w:rPr>
+          <w:sz w:val="28"/>
+        </w:rPr>
+        <w:br/>
+        <w:t xml:space="preserve">3. The </w:t>
+      </w:r>
+      <w:proofErr w:type="gramStart"/>
+      <w:r>
+        <w:rPr>
+          <w:sz w:val="28"/>
+        </w:rPr>
+        <w:t>parent object</w:t>
+      </w:r>
+      <w:proofErr w:type="gramEnd"/>
+      <w:r>
+        <w:rPr>
+          <w:sz w:val="28"/>
+        </w:rPr>
+        <w:br/>
+      </w:r>
+      <w:r>
+        <w:rPr>
+          <w:sz w:val="28"/>
+        </w:rPr>
+        <w:br/>
+      </w:r>
+      <w:r>
+        <w:rPr>
+          <w:b/>
+          <w:sz w:val="28"/>
+        </w:rPr>
+        <w:t>What is a Web Worker?</w:t>
+      </w:r>
+      <w:r>
+        <w:rPr>
+          <w:sz w:val="28"/>
+        </w:rPr>
+        <w:br/>
+        <w:t>1. A web worker is a JavaScript which runs in the background. It exists in external files.</w:t>
+      </w:r>
+      <w:r>
+        <w:rPr>
+          <w:sz w:val="28"/>
+        </w:rPr>
+        <w:br/>
+        <w:t xml:space="preserve">2. </w:t>
+      </w:r>
+      <w:proofErr w:type="gramStart"/>
+      <w:r>
+        <w:rPr>
+          <w:sz w:val="28"/>
+        </w:rPr>
+        <w:t>does</w:t>
+      </w:r>
+      <w:proofErr w:type="gramEnd"/>
+      <w:r>
+        <w:rPr>
+          <w:sz w:val="28"/>
+        </w:rPr>
+        <w:t xml:space="preserve"> not affect the performance of the page.</w:t>
+      </w:r>
+      <w:r>
+        <w:rPr>
+          <w:sz w:val="28"/>
+        </w:rPr>
+        <w:br/>
+        <w:t>3. Web workers are usually used for CPU intensive tasks.</w:t>
+      </w:r>
+      <w:r>
+        <w:rPr>
+          <w:sz w:val="28"/>
+        </w:rPr>
+        <w:br/>
+      </w:r>
+      <w:r>
+        <w:rPr>
+          <w:sz w:val="28"/>
+        </w:rPr>
+        <w:br/>
+      </w:r>
+      <w:r>
+        <w:rPr>
+          <w:b/>
+          <w:sz w:val="28"/>
+        </w:rPr>
+        <w:t>What is the concept of Application Cache in HTML5? What are its advantages?</w:t>
+      </w:r>
+      <w:r>
+        <w:rPr>
+          <w:sz w:val="28"/>
+        </w:rPr>
+        <w:br/>
+      </w:r>
+      <w:proofErr w:type="gramStart"/>
+      <w:r>
+        <w:rPr>
+          <w:sz w:val="28"/>
+        </w:rPr>
+        <w:t>without</w:t>
+      </w:r>
+      <w:proofErr w:type="gramEnd"/>
+      <w:r>
+        <w:rPr>
+          <w:sz w:val="28"/>
+        </w:rPr>
+        <w:t xml:space="preserve"> internet we can access</w:t>
+      </w:r>
+      <w:r>
+        <w:rPr>
+          <w:sz w:val="28"/>
+        </w:rPr>
+        <w:br/>
+        <w:t xml:space="preserve">1. </w:t>
+      </w:r>
+      <w:proofErr w:type="gramStart"/>
+      <w:r>
+        <w:rPr>
+          <w:sz w:val="28"/>
+        </w:rPr>
+        <w:t>Offline browsing</w:t>
+      </w:r>
+      <w:r>
+        <w:rPr>
+          <w:sz w:val="28"/>
+        </w:rPr>
+        <w:br/>
+        <w:t>2.</w:t>
+      </w:r>
+      <w:proofErr w:type="gramEnd"/>
+      <w:r>
+        <w:rPr>
+          <w:sz w:val="28"/>
+        </w:rPr>
+        <w:t xml:space="preserve"> </w:t>
+      </w:r>
+      <w:proofErr w:type="gramStart"/>
+      <w:r>
+        <w:rPr>
+          <w:sz w:val="28"/>
+        </w:rPr>
+        <w:t xml:space="preserve">Speed </w:t>
+      </w:r>
+      <w:r>
+        <w:rPr>
+          <w:sz w:val="28"/>
+        </w:rPr>
+        <w:br/>
+      </w:r>
+      <w:r>
+        <w:rPr>
+          <w:sz w:val="28"/>
+        </w:rPr>
+        <w:lastRenderedPageBreak/>
+        <w:t>3.</w:t>
+      </w:r>
+      <w:proofErr w:type="gramEnd"/>
+      <w:r>
+        <w:rPr>
+          <w:sz w:val="28"/>
+        </w:rPr>
+        <w:t xml:space="preserve"> Reduced server load</w:t>
+      </w:r>
+      <w:r>
+        <w:rPr>
+          <w:sz w:val="28"/>
+        </w:rPr>
+        <w:br/>
+      </w:r>
+      <w:r>
+        <w:rPr>
+          <w:sz w:val="28"/>
+        </w:rPr>
+        <w:br/>
+      </w:r>
+      <w:r>
+        <w:rPr>
+          <w:b/>
+          <w:sz w:val="28"/>
+        </w:rPr>
+        <w:t xml:space="preserve">Differentiate between </w:t>
       </w:r>
       <w:proofErr w:type="spellStart"/>
       <w:r>
-        <w:t>url</w:t>
+        <w:rPr>
+          <w:b/>
+          <w:sz w:val="28"/>
+        </w:rPr>
+        <w:t>localStorage</w:t>
       </w:r>
       <w:proofErr w:type="spellEnd"/>
       <w:r>
-        <w:t>&gt;,</w:t>
-      </w:r>
-      <w:r>
-        <w:br/>
-        <w:t>&lt;time&gt;,</w:t>
-      </w:r>
-      <w:r>
-        <w:br/>
-        <w:t>&lt;email&gt;,</w:t>
-      </w:r>
-      <w:r>
-        <w:br/>
-        <w:t>&lt;search&gt;</w:t>
-      </w:r>
-      <w:r>
-        <w:br/>
-      </w:r>
-      <w:r>
-        <w:br/>
-      </w:r>
-      <w:r>
-        <w:rPr>
-          <w:b/>
-        </w:rPr>
-        <w:t>what is the difference between div and span?</w:t>
-      </w:r>
-      <w:r>
-        <w:br/>
-      </w:r>
-      <w:proofErr w:type="gramStart"/>
-      <w:r>
-        <w:t>div</w:t>
-      </w:r>
-      <w:proofErr w:type="gramEnd"/>
-      <w:r>
-        <w:t xml:space="preserve"> gives the output </w:t>
+        <w:rPr>
+          <w:b/>
+          <w:sz w:val="28"/>
+        </w:rPr>
+        <w:t xml:space="preserve"> and </w:t>
       </w:r>
       <w:proofErr w:type="spellStart"/>
       <w:r>
-        <w:t>display:block</w:t>
+        <w:rPr>
+          <w:b/>
+          <w:sz w:val="28"/>
+        </w:rPr>
+        <w:t>sessionStorage</w:t>
       </w:r>
       <w:proofErr w:type="spellEnd"/>
       <w:r>
-        <w:br/>
-        <w:t xml:space="preserve">span gives the output </w:t>
-      </w:r>
-      <w:proofErr w:type="spellStart"/>
-      <w:r>
-        <w:t>display:inline</w:t>
-      </w:r>
-      <w:proofErr w:type="spellEnd"/>
-      <w:r>
-        <w:br/>
-      </w:r>
-      <w:r>
-        <w:br/>
-      </w:r>
-      <w:r>
-        <w:rPr>
-          <w:b/>
-        </w:rPr>
-        <w:t>block level elements</w:t>
-      </w:r>
-      <w:r>
-        <w:br/>
-        <w:t>&lt;div&gt;</w:t>
-      </w:r>
-      <w:r>
-        <w:br/>
-        <w:t>&lt;h1&gt;-&lt;h6&gt;</w:t>
-      </w:r>
-      <w:r>
-        <w:br/>
-        <w:t>&lt;p&gt;</w:t>
-      </w:r>
-      <w:r>
-        <w:br/>
-        <w:t>&lt;form&gt;</w:t>
-      </w:r>
-      <w:r>
-        <w:br/>
-        <w:t>&lt;header&gt;</w:t>
-      </w:r>
-      <w:r>
-        <w:br/>
-        <w:t>&lt;footer&gt;</w:t>
-      </w:r>
-      <w:r>
-        <w:br/>
-        <w:t>&lt;section &gt;</w:t>
-      </w:r>
-      <w:r>
-        <w:br/>
-        <w:t xml:space="preserve">Inline elements </w:t>
-      </w:r>
-      <w:r>
-        <w:br/>
-        <w:t>&lt;span&gt;</w:t>
-      </w:r>
-      <w:r>
-        <w:br/>
-        <w:t>&lt;a&gt;</w:t>
-      </w:r>
-      <w:r>
-        <w:br/>
-        <w:t>&lt;</w:t>
-      </w:r>
-      <w:proofErr w:type="spellStart"/>
-      <w:r>
-        <w:t>img</w:t>
-      </w:r>
-      <w:proofErr w:type="spellEnd"/>
-      <w:r>
-        <w:t>&gt;</w:t>
-      </w:r>
-      <w:r>
-        <w:br/>
-      </w:r>
-      <w:r>
-        <w:lastRenderedPageBreak/>
-        <w:br/>
-      </w:r>
-      <w:r>
-        <w:rPr>
-          <w:b/>
-        </w:rPr>
-        <w:t>&lt;!DOCTYPE&gt;</w:t>
-      </w:r>
-      <w:r>
-        <w:br/>
-        <w:t>It is an instruction to the web browser about what version of HTML the page is written in.</w:t>
-      </w:r>
-      <w:r>
-        <w:br/>
-        <w:t xml:space="preserve">Don’t have an end tag </w:t>
-      </w:r>
-      <w:r>
-        <w:br/>
-      </w:r>
-      <w:proofErr w:type="gramStart"/>
-      <w:r>
-        <w:t>Not</w:t>
-      </w:r>
-      <w:proofErr w:type="gramEnd"/>
-      <w:r>
-        <w:t xml:space="preserve"> case sensitive </w:t>
-      </w:r>
-      <w:r>
-        <w:br/>
-        <w:t xml:space="preserve">The </w:t>
-      </w:r>
-      <w:proofErr w:type="spellStart"/>
-      <w:r>
-        <w:t>doctype</w:t>
-      </w:r>
-      <w:proofErr w:type="spellEnd"/>
-      <w:r>
-        <w:t xml:space="preserve"> declaration must be the very first thing in HTML5 document </w:t>
-      </w:r>
-      <w:r>
-        <w:br/>
-      </w:r>
-      <w:r>
-        <w:br/>
-      </w:r>
-      <w:r>
-        <w:br/>
-      </w:r>
-      <w:r>
-        <w:rPr>
-          <w:b/>
-        </w:rPr>
-        <w:t>What is a Manifest file?</w:t>
-      </w:r>
-      <w:r>
-        <w:br/>
-      </w:r>
-      <w:proofErr w:type="gramStart"/>
-      <w:r>
-        <w:t>a</w:t>
-      </w:r>
-      <w:proofErr w:type="gramEnd"/>
-      <w:r>
-        <w:t xml:space="preserve"> simple text file that tells the browser what to cache and what not to cache.</w:t>
-      </w:r>
-      <w:r>
-        <w:br/>
-      </w:r>
-      <w:r>
-        <w:br/>
-        <w:t>1) CACHE MANIFEST - Files listed here are cached after they are downloaded for the first time.</w:t>
-      </w:r>
-      <w:r>
-        <w:br/>
-        <w:t>2) NETWORK - Files listed here require a connection to the server, and are never cached.</w:t>
-      </w:r>
-      <w:r>
-        <w:br/>
-        <w:t>3) FALLBACK - Files listed here specify fallback pages if a page is inaccessible.</w:t>
-      </w:r>
-      <w:r>
-        <w:br/>
-      </w:r>
-      <w:r>
-        <w:br/>
-      </w:r>
-      <w:r>
-        <w:rPr>
-          <w:b/>
-        </w:rPr>
-        <w:t>Which JavaScript objects are not accessible to web worker?</w:t>
-      </w:r>
-      <w:r>
-        <w:br/>
-        <w:t xml:space="preserve">1. The window </w:t>
-      </w:r>
-      <w:proofErr w:type="gramStart"/>
-      <w:r>
-        <w:t>object</w:t>
-      </w:r>
-      <w:proofErr w:type="gramEnd"/>
-      <w:r>
-        <w:br/>
-        <w:t xml:space="preserve">2. The </w:t>
-      </w:r>
-      <w:proofErr w:type="gramStart"/>
-      <w:r>
-        <w:t>document object</w:t>
-      </w:r>
-      <w:proofErr w:type="gramEnd"/>
-      <w:r>
-        <w:br/>
-        <w:t xml:space="preserve">3. The </w:t>
-      </w:r>
-      <w:proofErr w:type="gramStart"/>
-      <w:r>
-        <w:t>parent object</w:t>
-      </w:r>
-      <w:proofErr w:type="gramEnd"/>
-      <w:r>
-        <w:br/>
-      </w:r>
-      <w:r>
-        <w:br/>
-      </w:r>
-      <w:r>
-        <w:rPr>
-          <w:b/>
-        </w:rPr>
-        <w:t>What is a Web Worker?</w:t>
-      </w:r>
-      <w:r>
-        <w:br/>
-        <w:t>1. A web worker is a JavaScript which runs in the background. It exists in external files.</w:t>
-      </w:r>
-      <w:r>
-        <w:br/>
-        <w:t xml:space="preserve">2. </w:t>
-      </w:r>
-      <w:proofErr w:type="gramStart"/>
-      <w:r>
-        <w:t>does</w:t>
-      </w:r>
-      <w:proofErr w:type="gramEnd"/>
-      <w:r>
-        <w:t xml:space="preserve"> not affect the performance of the page.</w:t>
-      </w:r>
-      <w:r>
-        <w:br/>
-        <w:t>3. Web workers are usually used for CPU intensive tasks.</w:t>
-      </w:r>
-      <w:r>
-        <w:br/>
-      </w:r>
-      <w:r>
-        <w:br/>
-      </w:r>
-      <w:r>
-        <w:rPr>
-          <w:b/>
-        </w:rPr>
-        <w:t>What is the concept of Application Cache in HTML5? What are its advantages?</w:t>
-      </w:r>
-      <w:r>
-        <w:br/>
-      </w:r>
-      <w:proofErr w:type="gramStart"/>
-      <w:r>
-        <w:t>without</w:t>
-      </w:r>
-      <w:proofErr w:type="gramEnd"/>
-      <w:r>
-        <w:t xml:space="preserve"> internet we can access</w:t>
-      </w:r>
-      <w:r>
-        <w:br/>
-        <w:t xml:space="preserve">1. </w:t>
-      </w:r>
-      <w:proofErr w:type="gramStart"/>
-      <w:r>
-        <w:t>Offline browsing</w:t>
-      </w:r>
-      <w:r>
-        <w:br/>
-        <w:t>2.</w:t>
-      </w:r>
-      <w:proofErr w:type="gramEnd"/>
-      <w:r>
-        <w:t xml:space="preserve"> </w:t>
-      </w:r>
-      <w:proofErr w:type="gramStart"/>
-      <w:r>
-        <w:t xml:space="preserve">Speed </w:t>
-      </w:r>
-      <w:r>
-        <w:br/>
-        <w:t>3.</w:t>
-      </w:r>
-      <w:proofErr w:type="gramEnd"/>
-      <w:r>
-        <w:t xml:space="preserve"> Reduced server load</w:t>
-      </w:r>
-      <w:r>
-        <w:br/>
-      </w:r>
-      <w:r>
-        <w:br/>
-      </w:r>
-      <w:r>
-        <w:rPr>
-          <w:b/>
-        </w:rPr>
-        <w:t xml:space="preserve">Differentiate between </w:t>
-      </w:r>
-      <w:proofErr w:type="spellStart"/>
-      <w:r>
-        <w:rPr>
-          <w:b/>
-        </w:rPr>
-        <w:t>localStorage</w:t>
-      </w:r>
-      <w:proofErr w:type="spellEnd"/>
-      <w:r>
-        <w:rPr>
-          <w:b/>
-        </w:rPr>
-        <w:t xml:space="preserve"> and </w:t>
-      </w:r>
-      <w:proofErr w:type="spellStart"/>
-      <w:r>
-        <w:rPr>
-          <w:b/>
-        </w:rPr>
-        <w:t>sessionStorage</w:t>
-      </w:r>
-      <w:proofErr w:type="spellEnd"/>
-      <w:r>
-        <w:rPr>
-          <w:b/>
+        <w:rPr>
+          <w:b/>
+          <w:sz w:val="28"/>
         </w:rPr>
         <w:t xml:space="preserve"> and cookie objects.</w:t>
       </w:r>
       <w:r>
+        <w:rPr>
+          <w:sz w:val="28"/>
+        </w:rPr>
         <w:br/>
       </w:r>
       <w:proofErr w:type="spellStart"/>
@@ -902,6 +1663,7 @@
       <w:r>
         <w:rPr>
           <w:b/>
+          <w:sz w:val="28"/>
         </w:rPr>
         <w:t>localStorage</w:t>
       </w:r>
@@ -910,28 +1672,42 @@
       <w:r>
         <w:rPr>
           <w:b/>
+          <w:sz w:val="28"/>
         </w:rPr>
         <w:t xml:space="preserve"> object:</w:t>
       </w:r>
       <w:r>
+        <w:rPr>
+          <w:sz w:val="28"/>
+        </w:rPr>
         <w:br/>
         <w:t xml:space="preserve">stores the data without an expiry date </w:t>
       </w:r>
       <w:r>
+        <w:rPr>
+          <w:sz w:val="28"/>
+        </w:rPr>
         <w:br/>
         <w:t>data will not be deleted when the browser window is closed</w:t>
       </w:r>
       <w:r>
+        <w:rPr>
+          <w:sz w:val="28"/>
+        </w:rPr>
         <w:br/>
         <w:t>Data storage 5MB</w:t>
       </w:r>
       <w:r>
+        <w:rPr>
+          <w:sz w:val="28"/>
+        </w:rPr>
         <w:br/>
       </w:r>
       <w:proofErr w:type="spellStart"/>
       <w:r>
         <w:rPr>
           <w:b/>
+          <w:sz w:val="28"/>
         </w:rPr>
         <w:t>sessionStorage</w:t>
       </w:r>
@@ -939,76 +1715,1443 @@
       <w:r>
         <w:rPr>
           <w:b/>
+          <w:sz w:val="28"/>
         </w:rPr>
         <w:t xml:space="preserve"> object: </w:t>
       </w:r>
       <w:r>
+        <w:rPr>
+          <w:sz w:val="28"/>
+        </w:rPr>
         <w:br/>
         <w:t>stores the data only for one session.</w:t>
       </w:r>
       <w:r>
+        <w:rPr>
+          <w:sz w:val="28"/>
+        </w:rPr>
         <w:br/>
       </w:r>
       <w:proofErr w:type="gramStart"/>
       <w:r>
+        <w:rPr>
+          <w:sz w:val="28"/>
+        </w:rPr>
         <w:t>data</w:t>
       </w:r>
       <w:proofErr w:type="gramEnd"/>
       <w:r>
+        <w:rPr>
+          <w:sz w:val="28"/>
+        </w:rPr>
         <w:t xml:space="preserve"> is deleted when the browser window closes</w:t>
       </w:r>
       <w:r>
+        <w:rPr>
+          <w:sz w:val="28"/>
+        </w:rPr>
         <w:br/>
         <w:t>Data is never transferred to the server.</w:t>
       </w:r>
       <w:r>
+        <w:rPr>
+          <w:sz w:val="28"/>
+        </w:rPr>
         <w:br/>
         <w:t>Storage limit is larger than a cookie (at least 5MB).</w:t>
       </w:r>
       <w:r>
+        <w:rPr>
+          <w:sz w:val="28"/>
+        </w:rPr>
         <w:br/>
         <w:t>Cookie</w:t>
       </w:r>
       <w:r>
-        <w:br/>
-      </w:r>
-      <w:r>
-        <w:lastRenderedPageBreak/>
+        <w:rPr>
+          <w:sz w:val="28"/>
+        </w:rPr>
+        <w:br/>
         <w:t>Stores data that has to be sent back to the server with subsequent requests. Its expiration varies based on the type and the expiration duration can be set from either server-side or client-side (normally from server-side).</w:t>
       </w:r>
       <w:r>
+        <w:rPr>
+          <w:sz w:val="28"/>
+        </w:rPr>
         <w:br/>
         <w:t>Cookies are primarily for server-side reading (can also be read on client-side).</w:t>
       </w:r>
       <w:r>
+        <w:rPr>
+          <w:sz w:val="28"/>
+        </w:rPr>
         <w:br/>
       </w:r>
       <w:proofErr w:type="spellStart"/>
       <w:proofErr w:type="gramStart"/>
       <w:r>
+        <w:rPr>
+          <w:sz w:val="28"/>
+        </w:rPr>
         <w:t>localStorage</w:t>
       </w:r>
       <w:proofErr w:type="spellEnd"/>
       <w:proofErr w:type="gramEnd"/>
       <w:r>
+        <w:rPr>
+          <w:sz w:val="28"/>
+        </w:rPr>
         <w:t xml:space="preserve"> and </w:t>
       </w:r>
       <w:proofErr w:type="spellStart"/>
       <w:r>
+        <w:rPr>
+          <w:sz w:val="28"/>
+        </w:rPr>
         <w:t>sessionStorage</w:t>
       </w:r>
       <w:proofErr w:type="spellEnd"/>
       <w:r>
+        <w:rPr>
+          <w:sz w:val="28"/>
+        </w:rPr>
         <w:t xml:space="preserve"> can only be read on client-side.</w:t>
       </w:r>
       <w:r>
+        <w:rPr>
+          <w:sz w:val="28"/>
+        </w:rPr>
         <w:br/>
         <w:t>Size must be less than 4KB.</w:t>
       </w:r>
-      <w:r>
-        <w:br/>
-      </w:r>
-      <w:r>
+    </w:p>
+    <w:p>
+      <w:pPr>
+        <w:rPr>
+          <w:sz w:val="28"/>
+        </w:rPr>
+      </w:pPr>
+    </w:p>
+    <w:p>
+      <w:pPr>
+        <w:rPr>
+          <w:sz w:val="28"/>
+        </w:rPr>
+      </w:pPr>
+      <w:r>
+        <w:rPr>
+          <w:b/>
+          <w:bCs/>
+          <w:sz w:val="28"/>
+        </w:rPr>
+        <w:br/>
+        <w:t xml:space="preserve">Q #32) </w:t>
+      </w:r>
+      <w:proofErr w:type="gramStart"/>
+      <w:r>
+        <w:rPr>
+          <w:b/>
+          <w:bCs/>
+          <w:sz w:val="28"/>
+        </w:rPr>
+        <w:t>What</w:t>
+      </w:r>
+      <w:proofErr w:type="gramEnd"/>
+      <w:r>
+        <w:rPr>
+          <w:b/>
+          <w:bCs/>
+          <w:sz w:val="28"/>
+        </w:rPr>
+        <w:t xml:space="preserve"> is the difference between SVG and Canvas elements?</w:t>
+      </w:r>
+    </w:p>
+    <w:p>
+      <w:pPr>
+        <w:rPr>
+          <w:sz w:val="28"/>
+        </w:rPr>
+      </w:pPr>
+      <w:r>
+        <w:rPr>
+          <w:b/>
+          <w:bCs/>
+          <w:sz w:val="28"/>
+        </w:rPr>
+        <w:t>Answer:</w:t>
+      </w:r>
+    </w:p>
+    <w:tbl>
+      <w:tblPr>
+        <w:tblW w:w="7587" w:type="dxa"/>
+        <w:shd w:val="clear" w:color="auto" w:fill="FFFFFF"/>
+        <w:tblCellMar>
+          <w:left w:w="0" w:type="dxa"/>
+          <w:right w:w="0" w:type="dxa"/>
+        </w:tblCellMar>
+        <w:tblLook w:val="04A0"/>
+      </w:tblPr>
+      <w:tblGrid>
+        <w:gridCol w:w="3738"/>
+        <w:gridCol w:w="3849"/>
+      </w:tblGrid>
+      <w:tr>
+        <w:trPr>
+          <w:tblHeader/>
+        </w:trPr>
+        <w:tc>
+          <w:tcPr>
+            <w:tcW w:w="0" w:type="auto"/>
+            <w:tcBorders>
+              <w:top w:val="nil"/>
+              <w:left w:val="nil"/>
+              <w:bottom w:val="single" w:sz="4" w:space="0" w:color="DDDDDD"/>
+              <w:right w:val="nil"/>
+            </w:tcBorders>
+            <w:shd w:val="clear" w:color="auto" w:fill="D9EDF7"/>
+            <w:tcMar>
+              <w:top w:w="80" w:type="dxa"/>
+              <w:left w:w="80" w:type="dxa"/>
+              <w:bottom w:w="80" w:type="dxa"/>
+              <w:right w:w="80" w:type="dxa"/>
+            </w:tcMar>
+            <w:vAlign w:val="center"/>
+            <w:hideMark/>
+          </w:tcPr>
+          <w:p>
+            <w:pPr>
+              <w:rPr>
+                <w:b/>
+                <w:bCs/>
+                <w:sz w:val="28"/>
+              </w:rPr>
+            </w:pPr>
+            <w:r>
+              <w:rPr>
+                <w:b/>
+                <w:bCs/>
+                <w:sz w:val="28"/>
+              </w:rPr>
+              <w:t>SVG</w:t>
+            </w:r>
+          </w:p>
+        </w:tc>
+        <w:tc>
+          <w:tcPr>
+            <w:tcW w:w="0" w:type="auto"/>
+            <w:tcBorders>
+              <w:top w:val="nil"/>
+              <w:left w:val="nil"/>
+              <w:bottom w:val="single" w:sz="4" w:space="0" w:color="DDDDDD"/>
+              <w:right w:val="nil"/>
+            </w:tcBorders>
+            <w:shd w:val="clear" w:color="auto" w:fill="D9EDF7"/>
+            <w:tcMar>
+              <w:top w:w="80" w:type="dxa"/>
+              <w:left w:w="80" w:type="dxa"/>
+              <w:bottom w:w="80" w:type="dxa"/>
+              <w:right w:w="80" w:type="dxa"/>
+            </w:tcMar>
+            <w:vAlign w:val="center"/>
+            <w:hideMark/>
+          </w:tcPr>
+          <w:p>
+            <w:pPr>
+              <w:rPr>
+                <w:b/>
+                <w:bCs/>
+                <w:sz w:val="28"/>
+              </w:rPr>
+            </w:pPr>
+            <w:r>
+              <w:rPr>
+                <w:b/>
+                <w:bCs/>
+                <w:sz w:val="28"/>
+              </w:rPr>
+              <w:t>Canvas elements</w:t>
+            </w:r>
+          </w:p>
+        </w:tc>
+      </w:tr>
+      <w:tr>
+        <w:tc>
+          <w:tcPr>
+            <w:tcW w:w="0" w:type="auto"/>
+            <w:tcBorders>
+              <w:top w:val="nil"/>
+              <w:left w:val="nil"/>
+              <w:bottom w:val="nil"/>
+              <w:right w:val="nil"/>
+            </w:tcBorders>
+            <w:shd w:val="clear" w:color="auto" w:fill="FFFFFF"/>
+            <w:tcMar>
+              <w:top w:w="80" w:type="dxa"/>
+              <w:left w:w="80" w:type="dxa"/>
+              <w:bottom w:w="80" w:type="dxa"/>
+              <w:right w:w="80" w:type="dxa"/>
+            </w:tcMar>
+            <w:hideMark/>
+          </w:tcPr>
+          <w:p>
+            <w:pPr>
+              <w:rPr>
+                <w:sz w:val="28"/>
+              </w:rPr>
+            </w:pPr>
+            <w:r>
+              <w:rPr>
+                <w:sz w:val="28"/>
+              </w:rPr>
+              <w:t>It is Object Model-based.</w:t>
+            </w:r>
+          </w:p>
+        </w:tc>
+        <w:tc>
+          <w:tcPr>
+            <w:tcW w:w="0" w:type="auto"/>
+            <w:tcBorders>
+              <w:top w:val="nil"/>
+              <w:left w:val="nil"/>
+              <w:bottom w:val="nil"/>
+              <w:right w:val="nil"/>
+            </w:tcBorders>
+            <w:shd w:val="clear" w:color="auto" w:fill="FFFFFF"/>
+            <w:tcMar>
+              <w:top w:w="80" w:type="dxa"/>
+              <w:left w:w="80" w:type="dxa"/>
+              <w:bottom w:w="80" w:type="dxa"/>
+              <w:right w:w="80" w:type="dxa"/>
+            </w:tcMar>
+            <w:hideMark/>
+          </w:tcPr>
+          <w:p>
+            <w:pPr>
+              <w:rPr>
+                <w:sz w:val="28"/>
+              </w:rPr>
+            </w:pPr>
+            <w:r>
+              <w:rPr>
+                <w:sz w:val="28"/>
+              </w:rPr>
+              <w:t>It is pixel based.</w:t>
+            </w:r>
+          </w:p>
+        </w:tc>
+      </w:tr>
+      <w:tr>
+        <w:tc>
+          <w:tcPr>
+            <w:tcW w:w="0" w:type="auto"/>
+            <w:tcBorders>
+              <w:top w:val="single" w:sz="4" w:space="0" w:color="DDDDDD"/>
+              <w:left w:val="nil"/>
+              <w:bottom w:val="nil"/>
+              <w:right w:val="nil"/>
+            </w:tcBorders>
+            <w:shd w:val="clear" w:color="auto" w:fill="F9F9F9"/>
+            <w:tcMar>
+              <w:top w:w="80" w:type="dxa"/>
+              <w:left w:w="80" w:type="dxa"/>
+              <w:bottom w:w="80" w:type="dxa"/>
+              <w:right w:w="80" w:type="dxa"/>
+            </w:tcMar>
+            <w:hideMark/>
+          </w:tcPr>
+          <w:p>
+            <w:pPr>
+              <w:rPr>
+                <w:sz w:val="28"/>
+              </w:rPr>
+            </w:pPr>
+            <w:r>
+              <w:rPr>
+                <w:sz w:val="28"/>
+              </w:rPr>
+              <w:t>Is suitable for using large rendering areas.</w:t>
+            </w:r>
+          </w:p>
+        </w:tc>
+        <w:tc>
+          <w:tcPr>
+            <w:tcW w:w="0" w:type="auto"/>
+            <w:tcBorders>
+              <w:top w:val="single" w:sz="4" w:space="0" w:color="DDDDDD"/>
+              <w:left w:val="nil"/>
+              <w:bottom w:val="nil"/>
+              <w:right w:val="nil"/>
+            </w:tcBorders>
+            <w:shd w:val="clear" w:color="auto" w:fill="F9F9F9"/>
+            <w:tcMar>
+              <w:top w:w="80" w:type="dxa"/>
+              <w:left w:w="80" w:type="dxa"/>
+              <w:bottom w:w="80" w:type="dxa"/>
+              <w:right w:w="80" w:type="dxa"/>
+            </w:tcMar>
+            <w:hideMark/>
+          </w:tcPr>
+          <w:p>
+            <w:pPr>
+              <w:rPr>
+                <w:sz w:val="28"/>
+              </w:rPr>
+            </w:pPr>
+            <w:r>
+              <w:rPr>
+                <w:sz w:val="28"/>
+              </w:rPr>
+              <w:t>Is suitable for using small rendering areas.</w:t>
+            </w:r>
+          </w:p>
+        </w:tc>
+      </w:tr>
+      <w:tr>
+        <w:tc>
+          <w:tcPr>
+            <w:tcW w:w="0" w:type="auto"/>
+            <w:tcBorders>
+              <w:top w:val="single" w:sz="4" w:space="0" w:color="DDDDDD"/>
+              <w:left w:val="nil"/>
+              <w:bottom w:val="nil"/>
+              <w:right w:val="nil"/>
+            </w:tcBorders>
+            <w:shd w:val="clear" w:color="auto" w:fill="FFFFFF"/>
+            <w:tcMar>
+              <w:top w:w="80" w:type="dxa"/>
+              <w:left w:w="80" w:type="dxa"/>
+              <w:bottom w:w="80" w:type="dxa"/>
+              <w:right w:w="80" w:type="dxa"/>
+            </w:tcMar>
+            <w:hideMark/>
+          </w:tcPr>
+          <w:p>
+            <w:pPr>
+              <w:rPr>
+                <w:sz w:val="28"/>
+              </w:rPr>
+            </w:pPr>
+            <w:r>
+              <w:rPr>
+                <w:sz w:val="28"/>
+              </w:rPr>
+              <w:lastRenderedPageBreak/>
+              <w:t xml:space="preserve">SVG provides any support for event </w:t>
+            </w:r>
+            <w:proofErr w:type="gramStart"/>
+            <w:r>
+              <w:rPr>
+                <w:sz w:val="28"/>
+              </w:rPr>
+              <w:t>handlers .</w:t>
+            </w:r>
+            <w:proofErr w:type="gramEnd"/>
+          </w:p>
+        </w:tc>
+        <w:tc>
+          <w:tcPr>
+            <w:tcW w:w="0" w:type="auto"/>
+            <w:tcBorders>
+              <w:top w:val="single" w:sz="4" w:space="0" w:color="DDDDDD"/>
+              <w:left w:val="nil"/>
+              <w:bottom w:val="nil"/>
+              <w:right w:val="nil"/>
+            </w:tcBorders>
+            <w:shd w:val="clear" w:color="auto" w:fill="FFFFFF"/>
+            <w:tcMar>
+              <w:top w:w="80" w:type="dxa"/>
+              <w:left w:w="80" w:type="dxa"/>
+              <w:bottom w:w="80" w:type="dxa"/>
+              <w:right w:w="80" w:type="dxa"/>
+            </w:tcMar>
+            <w:hideMark/>
+          </w:tcPr>
+          <w:p>
+            <w:pPr>
+              <w:rPr>
+                <w:sz w:val="28"/>
+              </w:rPr>
+            </w:pPr>
+            <w:r>
+              <w:rPr>
+                <w:sz w:val="28"/>
+              </w:rPr>
+              <w:t>Canvas does not provide any recourse for event handlers.</w:t>
+            </w:r>
+          </w:p>
+        </w:tc>
+      </w:tr>
+      <w:tr>
+        <w:tc>
+          <w:tcPr>
+            <w:tcW w:w="0" w:type="auto"/>
+            <w:tcBorders>
+              <w:top w:val="single" w:sz="4" w:space="0" w:color="DDDDDD"/>
+              <w:left w:val="nil"/>
+              <w:bottom w:val="nil"/>
+              <w:right w:val="nil"/>
+            </w:tcBorders>
+            <w:shd w:val="clear" w:color="auto" w:fill="F9F9F9"/>
+            <w:tcMar>
+              <w:top w:w="80" w:type="dxa"/>
+              <w:left w:w="80" w:type="dxa"/>
+              <w:bottom w:w="80" w:type="dxa"/>
+              <w:right w:w="80" w:type="dxa"/>
+            </w:tcMar>
+            <w:hideMark/>
+          </w:tcPr>
+          <w:p>
+            <w:pPr>
+              <w:rPr>
+                <w:sz w:val="28"/>
+              </w:rPr>
+            </w:pPr>
+            <w:r>
+              <w:rPr>
+                <w:sz w:val="28"/>
+              </w:rPr>
+              <w:t>Modification is allowed through script and CSS. </w:t>
+            </w:r>
+          </w:p>
+        </w:tc>
+        <w:tc>
+          <w:tcPr>
+            <w:tcW w:w="0" w:type="auto"/>
+            <w:tcBorders>
+              <w:top w:val="single" w:sz="4" w:space="0" w:color="DDDDDD"/>
+              <w:left w:val="nil"/>
+              <w:bottom w:val="nil"/>
+              <w:right w:val="nil"/>
+            </w:tcBorders>
+            <w:shd w:val="clear" w:color="auto" w:fill="F9F9F9"/>
+            <w:tcMar>
+              <w:top w:w="80" w:type="dxa"/>
+              <w:left w:w="80" w:type="dxa"/>
+              <w:bottom w:w="80" w:type="dxa"/>
+              <w:right w:w="80" w:type="dxa"/>
+            </w:tcMar>
+            <w:hideMark/>
+          </w:tcPr>
+          <w:p>
+            <w:pPr>
+              <w:rPr>
+                <w:sz w:val="28"/>
+              </w:rPr>
+            </w:pPr>
+            <w:r>
+              <w:rPr>
+                <w:sz w:val="28"/>
+              </w:rPr>
+              <w:t>Modification is allowed through script only.</w:t>
+            </w:r>
+          </w:p>
+        </w:tc>
+      </w:tr>
+      <w:tr>
+        <w:tc>
+          <w:tcPr>
+            <w:tcW w:w="0" w:type="auto"/>
+            <w:tcBorders>
+              <w:top w:val="single" w:sz="4" w:space="0" w:color="DDDDDD"/>
+              <w:left w:val="nil"/>
+              <w:bottom w:val="nil"/>
+              <w:right w:val="nil"/>
+            </w:tcBorders>
+            <w:shd w:val="clear" w:color="auto" w:fill="FFFFFF"/>
+            <w:tcMar>
+              <w:top w:w="80" w:type="dxa"/>
+              <w:left w:w="80" w:type="dxa"/>
+              <w:bottom w:w="80" w:type="dxa"/>
+              <w:right w:w="80" w:type="dxa"/>
+            </w:tcMar>
+            <w:hideMark/>
+          </w:tcPr>
+          <w:p>
+            <w:pPr>
+              <w:rPr>
+                <w:sz w:val="28"/>
+              </w:rPr>
+            </w:pPr>
+            <w:r>
+              <w:rPr>
+                <w:sz w:val="28"/>
+              </w:rPr>
+              <w:t>SVG has Better scalability</w:t>
+            </w:r>
+          </w:p>
+        </w:tc>
+        <w:tc>
+          <w:tcPr>
+            <w:tcW w:w="0" w:type="auto"/>
+            <w:tcBorders>
+              <w:top w:val="single" w:sz="4" w:space="0" w:color="DDDDDD"/>
+              <w:left w:val="nil"/>
+              <w:bottom w:val="nil"/>
+              <w:right w:val="nil"/>
+            </w:tcBorders>
+            <w:shd w:val="clear" w:color="auto" w:fill="FFFFFF"/>
+            <w:tcMar>
+              <w:top w:w="80" w:type="dxa"/>
+              <w:left w:w="80" w:type="dxa"/>
+              <w:bottom w:w="80" w:type="dxa"/>
+              <w:right w:w="80" w:type="dxa"/>
+            </w:tcMar>
+            <w:hideMark/>
+          </w:tcPr>
+          <w:p>
+            <w:pPr>
+              <w:rPr>
+                <w:sz w:val="28"/>
+              </w:rPr>
+            </w:pPr>
+            <w:r>
+              <w:rPr>
+                <w:sz w:val="28"/>
+              </w:rPr>
+              <w:t>Canvas has poor scalability.</w:t>
+            </w:r>
+          </w:p>
+        </w:tc>
+      </w:tr>
+      <w:tr>
+        <w:tc>
+          <w:tcPr>
+            <w:tcW w:w="0" w:type="auto"/>
+            <w:tcBorders>
+              <w:top w:val="single" w:sz="4" w:space="0" w:color="DDDDDD"/>
+              <w:left w:val="nil"/>
+              <w:bottom w:val="nil"/>
+              <w:right w:val="nil"/>
+            </w:tcBorders>
+            <w:shd w:val="clear" w:color="auto" w:fill="F9F9F9"/>
+            <w:tcMar>
+              <w:top w:w="80" w:type="dxa"/>
+              <w:left w:w="80" w:type="dxa"/>
+              <w:bottom w:w="80" w:type="dxa"/>
+              <w:right w:w="80" w:type="dxa"/>
+            </w:tcMar>
+            <w:hideMark/>
+          </w:tcPr>
+          <w:p>
+            <w:pPr>
+              <w:rPr>
+                <w:sz w:val="28"/>
+              </w:rPr>
+            </w:pPr>
+            <w:r>
+              <w:rPr>
+                <w:sz w:val="28"/>
+              </w:rPr>
+              <w:t>SVG is Vector based (composed of shapes).</w:t>
+            </w:r>
+          </w:p>
+        </w:tc>
+        <w:tc>
+          <w:tcPr>
+            <w:tcW w:w="0" w:type="auto"/>
+            <w:tcBorders>
+              <w:top w:val="single" w:sz="4" w:space="0" w:color="DDDDDD"/>
+              <w:left w:val="nil"/>
+              <w:bottom w:val="nil"/>
+              <w:right w:val="nil"/>
+            </w:tcBorders>
+            <w:shd w:val="clear" w:color="auto" w:fill="F9F9F9"/>
+            <w:tcMar>
+              <w:top w:w="80" w:type="dxa"/>
+              <w:left w:w="80" w:type="dxa"/>
+              <w:bottom w:w="80" w:type="dxa"/>
+              <w:right w:w="80" w:type="dxa"/>
+            </w:tcMar>
+            <w:hideMark/>
+          </w:tcPr>
+          <w:p>
+            <w:pPr>
+              <w:rPr>
+                <w:sz w:val="28"/>
+              </w:rPr>
+            </w:pPr>
+            <w:r>
+              <w:rPr>
+                <w:sz w:val="28"/>
+              </w:rPr>
+              <w:t> Canvas is Raster based (composed of a pixel).</w:t>
+            </w:r>
+          </w:p>
+        </w:tc>
+      </w:tr>
+      <w:tr>
+        <w:tc>
+          <w:tcPr>
+            <w:tcW w:w="0" w:type="auto"/>
+            <w:tcBorders>
+              <w:top w:val="single" w:sz="4" w:space="0" w:color="DDDDDD"/>
+              <w:left w:val="nil"/>
+              <w:bottom w:val="nil"/>
+              <w:right w:val="nil"/>
+            </w:tcBorders>
+            <w:shd w:val="clear" w:color="auto" w:fill="FFFFFF"/>
+            <w:tcMar>
+              <w:top w:w="80" w:type="dxa"/>
+              <w:left w:w="80" w:type="dxa"/>
+              <w:bottom w:w="80" w:type="dxa"/>
+              <w:right w:w="80" w:type="dxa"/>
+            </w:tcMar>
+            <w:hideMark/>
+          </w:tcPr>
+          <w:p>
+            <w:pPr>
+              <w:rPr>
+                <w:sz w:val="28"/>
+              </w:rPr>
+            </w:pPr>
+            <w:r>
+              <w:rPr>
+                <w:sz w:val="28"/>
+              </w:rPr>
+              <w:t>SVG is not suitable for Games graphics.</w:t>
+            </w:r>
+          </w:p>
+        </w:tc>
+        <w:tc>
+          <w:tcPr>
+            <w:tcW w:w="0" w:type="auto"/>
+            <w:tcBorders>
+              <w:top w:val="single" w:sz="4" w:space="0" w:color="DDDDDD"/>
+              <w:left w:val="nil"/>
+              <w:bottom w:val="nil"/>
+              <w:right w:val="nil"/>
+            </w:tcBorders>
+            <w:shd w:val="clear" w:color="auto" w:fill="FFFFFF"/>
+            <w:tcMar>
+              <w:top w:w="80" w:type="dxa"/>
+              <w:left w:w="80" w:type="dxa"/>
+              <w:bottom w:w="80" w:type="dxa"/>
+              <w:right w:w="80" w:type="dxa"/>
+            </w:tcMar>
+            <w:hideMark/>
+          </w:tcPr>
+          <w:p>
+            <w:pPr>
+              <w:rPr>
+                <w:sz w:val="28"/>
+              </w:rPr>
+            </w:pPr>
+            <w:r>
+              <w:rPr>
+                <w:sz w:val="28"/>
+              </w:rPr>
+              <w:t>Canvas is suitable for games graphics.</w:t>
+            </w:r>
+          </w:p>
+        </w:tc>
+      </w:tr>
+      <w:tr>
+        <w:tc>
+          <w:tcPr>
+            <w:tcW w:w="0" w:type="auto"/>
+            <w:tcBorders>
+              <w:top w:val="single" w:sz="4" w:space="0" w:color="DDDDDD"/>
+              <w:left w:val="nil"/>
+              <w:bottom w:val="nil"/>
+              <w:right w:val="nil"/>
+            </w:tcBorders>
+            <w:shd w:val="clear" w:color="auto" w:fill="F9F9F9"/>
+            <w:tcMar>
+              <w:top w:w="80" w:type="dxa"/>
+              <w:left w:w="80" w:type="dxa"/>
+              <w:bottom w:w="80" w:type="dxa"/>
+              <w:right w:w="80" w:type="dxa"/>
+            </w:tcMar>
+            <w:hideMark/>
+          </w:tcPr>
+          <w:p>
+            <w:pPr>
+              <w:rPr>
+                <w:sz w:val="28"/>
+              </w:rPr>
+            </w:pPr>
+            <w:r>
+              <w:rPr>
+                <w:sz w:val="28"/>
+              </w:rPr>
+              <w:t>SVG does not depend on resolution.</w:t>
+            </w:r>
+          </w:p>
+        </w:tc>
+        <w:tc>
+          <w:tcPr>
+            <w:tcW w:w="0" w:type="auto"/>
+            <w:tcBorders>
+              <w:top w:val="single" w:sz="4" w:space="0" w:color="DDDDDD"/>
+              <w:left w:val="nil"/>
+              <w:bottom w:val="nil"/>
+              <w:right w:val="nil"/>
+            </w:tcBorders>
+            <w:shd w:val="clear" w:color="auto" w:fill="F9F9F9"/>
+            <w:tcMar>
+              <w:top w:w="80" w:type="dxa"/>
+              <w:left w:w="80" w:type="dxa"/>
+              <w:bottom w:w="80" w:type="dxa"/>
+              <w:right w:w="80" w:type="dxa"/>
+            </w:tcMar>
+            <w:hideMark/>
+          </w:tcPr>
+          <w:p>
+            <w:pPr>
+              <w:rPr>
+                <w:sz w:val="28"/>
+              </w:rPr>
+            </w:pPr>
+            <w:r>
+              <w:rPr>
+                <w:sz w:val="28"/>
+              </w:rPr>
+              <w:t>Canvas is completely dependent on resolution.</w:t>
+            </w:r>
+          </w:p>
+        </w:tc>
+      </w:tr>
+      <w:tr>
+        <w:tc>
+          <w:tcPr>
+            <w:tcW w:w="0" w:type="auto"/>
+            <w:tcBorders>
+              <w:top w:val="single" w:sz="4" w:space="0" w:color="DDDDDD"/>
+              <w:left w:val="nil"/>
+              <w:bottom w:val="nil"/>
+              <w:right w:val="nil"/>
+            </w:tcBorders>
+            <w:shd w:val="clear" w:color="auto" w:fill="FFFFFF"/>
+            <w:tcMar>
+              <w:top w:w="80" w:type="dxa"/>
+              <w:left w:w="80" w:type="dxa"/>
+              <w:bottom w:w="80" w:type="dxa"/>
+              <w:right w:w="80" w:type="dxa"/>
+            </w:tcMar>
+            <w:hideMark/>
+          </w:tcPr>
+          <w:p>
+            <w:pPr>
+              <w:rPr>
+                <w:sz w:val="28"/>
+              </w:rPr>
+            </w:pPr>
+            <w:r>
+              <w:rPr>
+                <w:sz w:val="28"/>
+              </w:rPr>
+              <w:t>SVG is capable for API animation. </w:t>
+            </w:r>
+          </w:p>
+        </w:tc>
+        <w:tc>
+          <w:tcPr>
+            <w:tcW w:w="0" w:type="auto"/>
+            <w:tcBorders>
+              <w:top w:val="single" w:sz="4" w:space="0" w:color="DDDDDD"/>
+              <w:left w:val="nil"/>
+              <w:bottom w:val="nil"/>
+              <w:right w:val="nil"/>
+            </w:tcBorders>
+            <w:shd w:val="clear" w:color="auto" w:fill="FFFFFF"/>
+            <w:tcMar>
+              <w:top w:w="80" w:type="dxa"/>
+              <w:left w:w="80" w:type="dxa"/>
+              <w:bottom w:w="80" w:type="dxa"/>
+              <w:right w:w="80" w:type="dxa"/>
+            </w:tcMar>
+            <w:hideMark/>
+          </w:tcPr>
+          <w:p>
+            <w:pPr>
+              <w:rPr>
+                <w:sz w:val="28"/>
+              </w:rPr>
+            </w:pPr>
+            <w:r>
+              <w:rPr>
+                <w:sz w:val="28"/>
+              </w:rPr>
+              <w:t>Canvas has no any API for animation.</w:t>
+            </w:r>
+          </w:p>
+        </w:tc>
+      </w:tr>
+      <w:tr>
+        <w:tc>
+          <w:tcPr>
+            <w:tcW w:w="0" w:type="auto"/>
+            <w:tcBorders>
+              <w:top w:val="single" w:sz="4" w:space="0" w:color="DDDDDD"/>
+              <w:left w:val="nil"/>
+              <w:bottom w:val="nil"/>
+              <w:right w:val="nil"/>
+            </w:tcBorders>
+            <w:shd w:val="clear" w:color="auto" w:fill="F9F9F9"/>
+            <w:tcMar>
+              <w:top w:w="80" w:type="dxa"/>
+              <w:left w:w="80" w:type="dxa"/>
+              <w:bottom w:w="80" w:type="dxa"/>
+              <w:right w:w="80" w:type="dxa"/>
+            </w:tcMar>
+            <w:hideMark/>
+          </w:tcPr>
+          <w:p>
+            <w:pPr>
+              <w:rPr>
+                <w:sz w:val="28"/>
+              </w:rPr>
+            </w:pPr>
+            <w:r>
+              <w:rPr>
+                <w:sz w:val="28"/>
+              </w:rPr>
+              <w:t>SVG is suitable for printing with high quality and any resolution.</w:t>
+            </w:r>
+          </w:p>
+        </w:tc>
+        <w:tc>
+          <w:tcPr>
+            <w:tcW w:w="0" w:type="auto"/>
+            <w:tcBorders>
+              <w:top w:val="single" w:sz="4" w:space="0" w:color="DDDDDD"/>
+              <w:left w:val="nil"/>
+              <w:bottom w:val="nil"/>
+              <w:right w:val="nil"/>
+            </w:tcBorders>
+            <w:shd w:val="clear" w:color="auto" w:fill="F9F9F9"/>
+            <w:tcMar>
+              <w:top w:w="80" w:type="dxa"/>
+              <w:left w:w="80" w:type="dxa"/>
+              <w:bottom w:w="80" w:type="dxa"/>
+              <w:right w:w="80" w:type="dxa"/>
+            </w:tcMar>
+            <w:hideMark/>
+          </w:tcPr>
+          <w:p>
+            <w:pPr>
+              <w:rPr>
+                <w:sz w:val="28"/>
+              </w:rPr>
+            </w:pPr>
+            <w:r>
+              <w:rPr>
+                <w:sz w:val="28"/>
+              </w:rPr>
+              <w:t>Canvas is not suitable for printing high quality and high resolution.</w:t>
+            </w:r>
+          </w:p>
+        </w:tc>
+      </w:tr>
+    </w:tbl>
+    <w:p>
+      <w:pPr>
+        <w:rPr>
+          <w:sz w:val="28"/>
+        </w:rPr>
+      </w:pPr>
+    </w:p>
+    <w:p>
+      <w:pPr>
+        <w:rPr>
+          <w:sz w:val="28"/>
+        </w:rPr>
+      </w:pPr>
+      <w:r>
+        <w:rPr>
+          <w:b/>
+          <w:bCs/>
+          <w:sz w:val="28"/>
+        </w:rPr>
+        <w:t>Q #35) Explain Meta tags.</w:t>
+      </w:r>
+    </w:p>
+    <w:p>
+      <w:pPr>
+        <w:rPr>
+          <w:sz w:val="28"/>
+        </w:rPr>
+      </w:pPr>
+      <w:r>
+        <w:rPr>
+          <w:b/>
+          <w:bCs/>
+          <w:sz w:val="28"/>
+        </w:rPr>
+        <w:t>Answer:</w:t>
+      </w:r>
+      <w:r>
+        <w:rPr>
+          <w:sz w:val="28"/>
+        </w:rPr>
+        <w:t> Meta tags are used to provide useful information to our web pages.</w:t>
+      </w:r>
+    </w:p>
+    <w:p>
+      <w:pPr>
+        <w:rPr>
+          <w:sz w:val="28"/>
+        </w:rPr>
+      </w:pPr>
+      <w:r>
+        <w:rPr>
+          <w:b/>
+          <w:bCs/>
+          <w:sz w:val="28"/>
+        </w:rPr>
+        <w:t>Some of the tags include:</w:t>
+      </w:r>
+    </w:p>
+    <w:p>
+      <w:pPr>
+        <w:numPr>
+          <w:ilvl w:val="0"/>
+          <w:numId w:val="3"/>
+        </w:numPr>
+        <w:rPr>
+          <w:sz w:val="28"/>
+        </w:rPr>
+      </w:pPr>
+      <w:r>
+        <w:rPr>
+          <w:b/>
+          <w:bCs/>
+          <w:sz w:val="28"/>
+        </w:rPr>
+        <w:t>Title:</w:t>
+      </w:r>
+      <w:r>
+        <w:rPr>
+          <w:sz w:val="28"/>
+        </w:rPr>
+        <w:t> Provides a title to the web page.</w:t>
+      </w:r>
+    </w:p>
+    <w:p>
+      <w:pPr>
+        <w:numPr>
+          <w:ilvl w:val="0"/>
+          <w:numId w:val="3"/>
+        </w:numPr>
+        <w:rPr>
+          <w:sz w:val="28"/>
+        </w:rPr>
+      </w:pPr>
+      <w:r>
+        <w:rPr>
+          <w:b/>
+          <w:bCs/>
+          <w:sz w:val="28"/>
+        </w:rPr>
+        <w:lastRenderedPageBreak/>
+        <w:t>Style: </w:t>
+      </w:r>
+      <w:r>
+        <w:rPr>
+          <w:sz w:val="28"/>
+        </w:rPr>
+        <w:t>Inserts some styles and CSS details to the web page.</w:t>
+      </w:r>
+    </w:p>
+    <w:p>
+      <w:pPr>
+        <w:numPr>
+          <w:ilvl w:val="0"/>
+          <w:numId w:val="3"/>
+        </w:numPr>
+        <w:rPr>
+          <w:sz w:val="28"/>
+        </w:rPr>
+      </w:pPr>
+      <w:r>
+        <w:rPr>
+          <w:b/>
+          <w:bCs/>
+          <w:sz w:val="28"/>
+        </w:rPr>
+        <w:t>Link:</w:t>
+      </w:r>
+      <w:r>
+        <w:rPr>
+          <w:sz w:val="28"/>
+        </w:rPr>
+        <w:t> Defines the relationship between one page to another page and an external source.</w:t>
+      </w:r>
+    </w:p>
+    <w:p>
+      <w:pPr>
+        <w:rPr>
+          <w:sz w:val="28"/>
+        </w:rPr>
+      </w:pPr>
+      <w:r>
+        <w:rPr>
+          <w:sz w:val="28"/>
+        </w:rPr>
+        <w:t>Some Useful Abbreviations</w:t>
+      </w:r>
+    </w:p>
+    <w:p>
+      <w:pPr>
+        <w:numPr>
+          <w:ilvl w:val="0"/>
+          <w:numId w:val="4"/>
+        </w:numPr>
+        <w:rPr>
+          <w:sz w:val="28"/>
+        </w:rPr>
+      </w:pPr>
+      <w:r>
+        <w:rPr>
+          <w:b/>
+          <w:bCs/>
+          <w:sz w:val="28"/>
+        </w:rPr>
+        <w:t>XML: </w:t>
+      </w:r>
+      <w:r>
+        <w:rPr>
+          <w:sz w:val="28"/>
+        </w:rPr>
+        <w:t>Extensible Markup Language</w:t>
+      </w:r>
+    </w:p>
+    <w:p>
+      <w:pPr>
+        <w:numPr>
+          <w:ilvl w:val="0"/>
+          <w:numId w:val="4"/>
+        </w:numPr>
+        <w:rPr>
+          <w:sz w:val="28"/>
+        </w:rPr>
+      </w:pPr>
+      <w:r>
+        <w:rPr>
+          <w:b/>
+          <w:bCs/>
+          <w:sz w:val="28"/>
+        </w:rPr>
+        <w:t>W3C: </w:t>
+      </w:r>
+      <w:r>
+        <w:rPr>
+          <w:sz w:val="28"/>
+        </w:rPr>
+        <w:t>World Wide Web Consortium</w:t>
+      </w:r>
+    </w:p>
+    <w:p>
+      <w:pPr>
+        <w:numPr>
+          <w:ilvl w:val="0"/>
+          <w:numId w:val="4"/>
+        </w:numPr>
+        <w:rPr>
+          <w:sz w:val="28"/>
+        </w:rPr>
+      </w:pPr>
+      <w:r>
+        <w:rPr>
+          <w:b/>
+          <w:bCs/>
+          <w:sz w:val="28"/>
+        </w:rPr>
+        <w:t>SQL: </w:t>
+      </w:r>
+      <w:r>
+        <w:rPr>
+          <w:sz w:val="28"/>
+        </w:rPr>
+        <w:t>Structured Query Language</w:t>
+      </w:r>
+    </w:p>
+    <w:p>
+      <w:pPr>
+        <w:numPr>
+          <w:ilvl w:val="0"/>
+          <w:numId w:val="4"/>
+        </w:numPr>
+        <w:rPr>
+          <w:sz w:val="28"/>
+        </w:rPr>
+      </w:pPr>
+      <w:r>
+        <w:rPr>
+          <w:b/>
+          <w:bCs/>
+          <w:sz w:val="28"/>
+        </w:rPr>
+        <w:t>JPEG: </w:t>
+      </w:r>
+      <w:r>
+        <w:rPr>
+          <w:sz w:val="28"/>
+        </w:rPr>
+        <w:t>Joint Photographic Expert Group</w:t>
+      </w:r>
+    </w:p>
+    <w:p>
+      <w:pPr>
+        <w:numPr>
+          <w:ilvl w:val="0"/>
+          <w:numId w:val="4"/>
+        </w:numPr>
+        <w:rPr>
+          <w:sz w:val="28"/>
+        </w:rPr>
+      </w:pPr>
+      <w:r>
+        <w:rPr>
+          <w:b/>
+          <w:bCs/>
+          <w:sz w:val="28"/>
+        </w:rPr>
+        <w:t>IP: </w:t>
+      </w:r>
+      <w:r>
+        <w:rPr>
+          <w:sz w:val="28"/>
+        </w:rPr>
+        <w:t>Internet Protocol</w:t>
+      </w:r>
+    </w:p>
+    <w:p>
+      <w:pPr>
+        <w:numPr>
+          <w:ilvl w:val="0"/>
+          <w:numId w:val="4"/>
+        </w:numPr>
+        <w:rPr>
+          <w:sz w:val="28"/>
+        </w:rPr>
+      </w:pPr>
+      <w:r>
+        <w:rPr>
+          <w:b/>
+          <w:bCs/>
+          <w:sz w:val="28"/>
+        </w:rPr>
+        <w:t>HTTP: </w:t>
+      </w:r>
+      <w:r>
+        <w:rPr>
+          <w:sz w:val="28"/>
+        </w:rPr>
+        <w:t>Hypertext Transfer Protocol</w:t>
+      </w:r>
+    </w:p>
+    <w:p>
+      <w:pPr>
+        <w:numPr>
+          <w:ilvl w:val="0"/>
+          <w:numId w:val="4"/>
+        </w:numPr>
+        <w:rPr>
+          <w:sz w:val="28"/>
+        </w:rPr>
+      </w:pPr>
+      <w:proofErr w:type="spellStart"/>
+      <w:r>
+        <w:rPr>
+          <w:b/>
+          <w:bCs/>
+          <w:sz w:val="28"/>
+        </w:rPr>
+        <w:t>href</w:t>
+      </w:r>
+      <w:proofErr w:type="spellEnd"/>
+      <w:r>
+        <w:rPr>
+          <w:b/>
+          <w:bCs/>
+          <w:sz w:val="28"/>
+        </w:rPr>
+        <w:t>: </w:t>
+      </w:r>
+      <w:r>
+        <w:rPr>
+          <w:sz w:val="28"/>
+        </w:rPr>
+        <w:t>Hypertext Reference</w:t>
+      </w:r>
+    </w:p>
+    <w:p>
+      <w:pPr>
+        <w:numPr>
+          <w:ilvl w:val="0"/>
+          <w:numId w:val="4"/>
+        </w:numPr>
+        <w:rPr>
+          <w:sz w:val="28"/>
+        </w:rPr>
+      </w:pPr>
+      <w:r>
+        <w:rPr>
+          <w:b/>
+          <w:bCs/>
+          <w:sz w:val="28"/>
+        </w:rPr>
+        <w:t>FTP: </w:t>
+      </w:r>
+      <w:r>
+        <w:rPr>
+          <w:sz w:val="28"/>
+        </w:rPr>
+        <w:t>File Transfer Protocol</w:t>
+      </w:r>
+    </w:p>
+    <w:p>
+      <w:pPr>
+        <w:numPr>
+          <w:ilvl w:val="0"/>
+          <w:numId w:val="4"/>
+        </w:numPr>
+        <w:rPr>
+          <w:sz w:val="28"/>
+        </w:rPr>
+      </w:pPr>
+      <w:r>
+        <w:rPr>
+          <w:b/>
+          <w:bCs/>
+          <w:sz w:val="28"/>
+        </w:rPr>
+        <w:t>API: </w:t>
+      </w:r>
+      <w:r>
+        <w:rPr>
+          <w:sz w:val="28"/>
+        </w:rPr>
+        <w:t>Application Programming Interface</w:t>
+      </w:r>
+    </w:p>
+    <w:p>
+      <w:pPr>
+        <w:numPr>
+          <w:ilvl w:val="0"/>
+          <w:numId w:val="4"/>
+        </w:numPr>
+        <w:rPr>
+          <w:sz w:val="28"/>
+        </w:rPr>
+      </w:pPr>
+      <w:r>
+        <w:rPr>
+          <w:b/>
+          <w:bCs/>
+          <w:sz w:val="28"/>
+        </w:rPr>
+        <w:t>IDE: </w:t>
+      </w:r>
+      <w:r>
+        <w:rPr>
+          <w:sz w:val="28"/>
+        </w:rPr>
+        <w:t>Integrated Development Environment</w:t>
+      </w:r>
+    </w:p>
+    <w:p>
+      <w:pPr>
+        <w:numPr>
+          <w:ilvl w:val="0"/>
+          <w:numId w:val="4"/>
+        </w:numPr>
+        <w:rPr>
+          <w:sz w:val="28"/>
+        </w:rPr>
+      </w:pPr>
+      <w:r>
+        <w:rPr>
+          <w:b/>
+          <w:bCs/>
+          <w:sz w:val="28"/>
+        </w:rPr>
+        <w:t>WEFT: </w:t>
+      </w:r>
+      <w:r>
+        <w:rPr>
+          <w:sz w:val="28"/>
+        </w:rPr>
+        <w:t>Web Embedding Fonts Tool</w:t>
+      </w:r>
+    </w:p>
+    <w:p>
+      <w:pPr>
+        <w:numPr>
+          <w:ilvl w:val="0"/>
+          <w:numId w:val="4"/>
+        </w:numPr>
+        <w:rPr>
+          <w:sz w:val="28"/>
+        </w:rPr>
+      </w:pPr>
+      <w:r>
+        <w:rPr>
+          <w:b/>
+          <w:bCs/>
+          <w:sz w:val="28"/>
+        </w:rPr>
+        <w:t>DOM: </w:t>
+      </w:r>
+      <w:r>
+        <w:rPr>
+          <w:sz w:val="28"/>
+        </w:rPr>
+        <w:t>Document Object Model</w:t>
+      </w:r>
+    </w:p>
+    <w:p>
+      <w:pPr>
+        <w:numPr>
+          <w:ilvl w:val="0"/>
+          <w:numId w:val="4"/>
+        </w:numPr>
+        <w:rPr>
+          <w:sz w:val="28"/>
+        </w:rPr>
+      </w:pPr>
+      <w:proofErr w:type="spellStart"/>
+      <w:r>
+        <w:rPr>
+          <w:b/>
+          <w:bCs/>
+          <w:sz w:val="28"/>
+        </w:rPr>
+        <w:t>Url</w:t>
+      </w:r>
+      <w:proofErr w:type="spellEnd"/>
+      <w:r>
+        <w:rPr>
+          <w:b/>
+          <w:bCs/>
+          <w:sz w:val="28"/>
+        </w:rPr>
+        <w:t>: </w:t>
+      </w:r>
+      <w:r>
+        <w:rPr>
+          <w:sz w:val="28"/>
+        </w:rPr>
+        <w:t>Uniform Resource Locator</w:t>
+      </w:r>
+    </w:p>
+    <w:p>
+      <w:pPr>
+        <w:rPr>
+          <w:sz w:val="28"/>
+        </w:rPr>
+      </w:pPr>
+      <w:r>
+        <w:rPr>
+          <w:sz w:val="28"/>
+        </w:rPr>
+        <w:br/>
+      </w:r>
+      <w:r>
+        <w:rPr>
+          <w:sz w:val="28"/>
+        </w:rPr>
         <w:br/>
       </w:r>
     </w:p>
@@ -1025,6 +3168,304 @@
 <file path=word/numbering.xml><?xml version="1.0" encoding="utf-8"?>
 <w:numbering xmlns:ve="http://schemas.openxmlformats.org/markup-compatibility/2006" xmlns:o="urn:schemas-microsoft-com:office:office" xmlns:r="http://schemas.openxmlformats.org/officeDocument/2006/relationships" xmlns:m="http://schemas.openxmlformats.org/officeDocument/2006/math" xmlns:v="urn:schemas-microsoft-com:vml" xmlns:wp="http://schemas.openxmlformats.org/drawingml/2006/wordprocessingDrawing" xmlns:w10="urn:schemas-microsoft-com:office:word" xmlns:w="http://schemas.openxmlformats.org/wordprocessingml/2006/main" xmlns:wne="http://schemas.microsoft.com/office/word/2006/wordml">
   <w:abstractNum w:abstractNumId="0">
+    <w:nsid w:val="0E352E86"/>
+    <w:multiLevelType w:val="multilevel"/>
+    <w:tmpl w:val="140EBEA4"/>
+    <w:lvl w:ilvl="0">
+      <w:start w:val="1"/>
+      <w:numFmt w:val="bullet"/>
+      <w:lvlText w:val=""/>
+      <w:lvlJc w:val="left"/>
+      <w:pPr>
+        <w:tabs>
+          <w:tab w:val="num" w:pos="720"/>
+        </w:tabs>
+        <w:ind w:left="720" w:hanging="360"/>
+      </w:pPr>
+      <w:rPr>
+        <w:rFonts w:ascii="Symbol" w:hAnsi="Symbol" w:hint="default"/>
+        <w:sz w:val="20"/>
+      </w:rPr>
+    </w:lvl>
+    <w:lvl w:ilvl="1" w:tentative="1">
+      <w:start w:val="1"/>
+      <w:numFmt w:val="bullet"/>
+      <w:lvlText w:val=""/>
+      <w:lvlJc w:val="left"/>
+      <w:pPr>
+        <w:tabs>
+          <w:tab w:val="num" w:pos="1440"/>
+        </w:tabs>
+        <w:ind w:left="1440" w:hanging="360"/>
+      </w:pPr>
+      <w:rPr>
+        <w:rFonts w:ascii="Symbol" w:hAnsi="Symbol" w:hint="default"/>
+        <w:sz w:val="20"/>
+      </w:rPr>
+    </w:lvl>
+    <w:lvl w:ilvl="2" w:tentative="1">
+      <w:start w:val="1"/>
+      <w:numFmt w:val="bullet"/>
+      <w:lvlText w:val=""/>
+      <w:lvlJc w:val="left"/>
+      <w:pPr>
+        <w:tabs>
+          <w:tab w:val="num" w:pos="2160"/>
+        </w:tabs>
+        <w:ind w:left="2160" w:hanging="360"/>
+      </w:pPr>
+      <w:rPr>
+        <w:rFonts w:ascii="Symbol" w:hAnsi="Symbol" w:hint="default"/>
+        <w:sz w:val="20"/>
+      </w:rPr>
+    </w:lvl>
+    <w:lvl w:ilvl="3" w:tentative="1">
+      <w:start w:val="1"/>
+      <w:numFmt w:val="bullet"/>
+      <w:lvlText w:val=""/>
+      <w:lvlJc w:val="left"/>
+      <w:pPr>
+        <w:tabs>
+          <w:tab w:val="num" w:pos="2880"/>
+        </w:tabs>
+        <w:ind w:left="2880" w:hanging="360"/>
+      </w:pPr>
+      <w:rPr>
+        <w:rFonts w:ascii="Symbol" w:hAnsi="Symbol" w:hint="default"/>
+        <w:sz w:val="20"/>
+      </w:rPr>
+    </w:lvl>
+    <w:lvl w:ilvl="4" w:tentative="1">
+      <w:start w:val="1"/>
+      <w:numFmt w:val="bullet"/>
+      <w:lvlText w:val=""/>
+      <w:lvlJc w:val="left"/>
+      <w:pPr>
+        <w:tabs>
+          <w:tab w:val="num" w:pos="3600"/>
+        </w:tabs>
+        <w:ind w:left="3600" w:hanging="360"/>
+      </w:pPr>
+      <w:rPr>
+        <w:rFonts w:ascii="Symbol" w:hAnsi="Symbol" w:hint="default"/>
+        <w:sz w:val="20"/>
+      </w:rPr>
+    </w:lvl>
+    <w:lvl w:ilvl="5" w:tentative="1">
+      <w:start w:val="1"/>
+      <w:numFmt w:val="bullet"/>
+      <w:lvlText w:val=""/>
+      <w:lvlJc w:val="left"/>
+      <w:pPr>
+        <w:tabs>
+          <w:tab w:val="num" w:pos="4320"/>
+        </w:tabs>
+        <w:ind w:left="4320" w:hanging="360"/>
+      </w:pPr>
+      <w:rPr>
+        <w:rFonts w:ascii="Symbol" w:hAnsi="Symbol" w:hint="default"/>
+        <w:sz w:val="20"/>
+      </w:rPr>
+    </w:lvl>
+    <w:lvl w:ilvl="6" w:tentative="1">
+      <w:start w:val="1"/>
+      <w:numFmt w:val="bullet"/>
+      <w:lvlText w:val=""/>
+      <w:lvlJc w:val="left"/>
+      <w:pPr>
+        <w:tabs>
+          <w:tab w:val="num" w:pos="5040"/>
+        </w:tabs>
+        <w:ind w:left="5040" w:hanging="360"/>
+      </w:pPr>
+      <w:rPr>
+        <w:rFonts w:ascii="Symbol" w:hAnsi="Symbol" w:hint="default"/>
+        <w:sz w:val="20"/>
+      </w:rPr>
+    </w:lvl>
+    <w:lvl w:ilvl="7" w:tentative="1">
+      <w:start w:val="1"/>
+      <w:numFmt w:val="bullet"/>
+      <w:lvlText w:val=""/>
+      <w:lvlJc w:val="left"/>
+      <w:pPr>
+        <w:tabs>
+          <w:tab w:val="num" w:pos="5760"/>
+        </w:tabs>
+        <w:ind w:left="5760" w:hanging="360"/>
+      </w:pPr>
+      <w:rPr>
+        <w:rFonts w:ascii="Symbol" w:hAnsi="Symbol" w:hint="default"/>
+        <w:sz w:val="20"/>
+      </w:rPr>
+    </w:lvl>
+    <w:lvl w:ilvl="8" w:tentative="1">
+      <w:start w:val="1"/>
+      <w:numFmt w:val="bullet"/>
+      <w:lvlText w:val=""/>
+      <w:lvlJc w:val="left"/>
+      <w:pPr>
+        <w:tabs>
+          <w:tab w:val="num" w:pos="6480"/>
+        </w:tabs>
+        <w:ind w:left="6480" w:hanging="360"/>
+      </w:pPr>
+      <w:rPr>
+        <w:rFonts w:ascii="Symbol" w:hAnsi="Symbol" w:hint="default"/>
+        <w:sz w:val="20"/>
+      </w:rPr>
+    </w:lvl>
+  </w:abstractNum>
+  <w:abstractNum w:abstractNumId="1">
+    <w:nsid w:val="130A081F"/>
+    <w:multiLevelType w:val="multilevel"/>
+    <w:tmpl w:val="81F641FE"/>
+    <w:lvl w:ilvl="0">
+      <w:start w:val="1"/>
+      <w:numFmt w:val="bullet"/>
+      <w:lvlText w:val=""/>
+      <w:lvlJc w:val="left"/>
+      <w:pPr>
+        <w:tabs>
+          <w:tab w:val="num" w:pos="720"/>
+        </w:tabs>
+        <w:ind w:left="720" w:hanging="360"/>
+      </w:pPr>
+      <w:rPr>
+        <w:rFonts w:ascii="Symbol" w:hAnsi="Symbol" w:hint="default"/>
+        <w:sz w:val="20"/>
+      </w:rPr>
+    </w:lvl>
+    <w:lvl w:ilvl="1" w:tentative="1">
+      <w:start w:val="1"/>
+      <w:numFmt w:val="bullet"/>
+      <w:lvlText w:val=""/>
+      <w:lvlJc w:val="left"/>
+      <w:pPr>
+        <w:tabs>
+          <w:tab w:val="num" w:pos="1440"/>
+        </w:tabs>
+        <w:ind w:left="1440" w:hanging="360"/>
+      </w:pPr>
+      <w:rPr>
+        <w:rFonts w:ascii="Symbol" w:hAnsi="Symbol" w:hint="default"/>
+        <w:sz w:val="20"/>
+      </w:rPr>
+    </w:lvl>
+    <w:lvl w:ilvl="2" w:tentative="1">
+      <w:start w:val="1"/>
+      <w:numFmt w:val="bullet"/>
+      <w:lvlText w:val=""/>
+      <w:lvlJc w:val="left"/>
+      <w:pPr>
+        <w:tabs>
+          <w:tab w:val="num" w:pos="2160"/>
+        </w:tabs>
+        <w:ind w:left="2160" w:hanging="360"/>
+      </w:pPr>
+      <w:rPr>
+        <w:rFonts w:ascii="Symbol" w:hAnsi="Symbol" w:hint="default"/>
+        <w:sz w:val="20"/>
+      </w:rPr>
+    </w:lvl>
+    <w:lvl w:ilvl="3" w:tentative="1">
+      <w:start w:val="1"/>
+      <w:numFmt w:val="bullet"/>
+      <w:lvlText w:val=""/>
+      <w:lvlJc w:val="left"/>
+      <w:pPr>
+        <w:tabs>
+          <w:tab w:val="num" w:pos="2880"/>
+        </w:tabs>
+        <w:ind w:left="2880" w:hanging="360"/>
+      </w:pPr>
+      <w:rPr>
+        <w:rFonts w:ascii="Symbol" w:hAnsi="Symbol" w:hint="default"/>
+        <w:sz w:val="20"/>
+      </w:rPr>
+    </w:lvl>
+    <w:lvl w:ilvl="4" w:tentative="1">
+      <w:start w:val="1"/>
+      <w:numFmt w:val="bullet"/>
+      <w:lvlText w:val=""/>
+      <w:lvlJc w:val="left"/>
+      <w:pPr>
+        <w:tabs>
+          <w:tab w:val="num" w:pos="3600"/>
+        </w:tabs>
+        <w:ind w:left="3600" w:hanging="360"/>
+      </w:pPr>
+      <w:rPr>
+        <w:rFonts w:ascii="Symbol" w:hAnsi="Symbol" w:hint="default"/>
+        <w:sz w:val="20"/>
+      </w:rPr>
+    </w:lvl>
+    <w:lvl w:ilvl="5" w:tentative="1">
+      <w:start w:val="1"/>
+      <w:numFmt w:val="bullet"/>
+      <w:lvlText w:val=""/>
+      <w:lvlJc w:val="left"/>
+      <w:pPr>
+        <w:tabs>
+          <w:tab w:val="num" w:pos="4320"/>
+        </w:tabs>
+        <w:ind w:left="4320" w:hanging="360"/>
+      </w:pPr>
+      <w:rPr>
+        <w:rFonts w:ascii="Symbol" w:hAnsi="Symbol" w:hint="default"/>
+        <w:sz w:val="20"/>
+      </w:rPr>
+    </w:lvl>
+    <w:lvl w:ilvl="6" w:tentative="1">
+      <w:start w:val="1"/>
+      <w:numFmt w:val="bullet"/>
+      <w:lvlText w:val=""/>
+      <w:lvlJc w:val="left"/>
+      <w:pPr>
+        <w:tabs>
+          <w:tab w:val="num" w:pos="5040"/>
+        </w:tabs>
+        <w:ind w:left="5040" w:hanging="360"/>
+      </w:pPr>
+      <w:rPr>
+        <w:rFonts w:ascii="Symbol" w:hAnsi="Symbol" w:hint="default"/>
+        <w:sz w:val="20"/>
+      </w:rPr>
+    </w:lvl>
+    <w:lvl w:ilvl="7" w:tentative="1">
+      <w:start w:val="1"/>
+      <w:numFmt w:val="bullet"/>
+      <w:lvlText w:val=""/>
+      <w:lvlJc w:val="left"/>
+      <w:pPr>
+        <w:tabs>
+          <w:tab w:val="num" w:pos="5760"/>
+        </w:tabs>
+        <w:ind w:left="5760" w:hanging="360"/>
+      </w:pPr>
+      <w:rPr>
+        <w:rFonts w:ascii="Symbol" w:hAnsi="Symbol" w:hint="default"/>
+        <w:sz w:val="20"/>
+      </w:rPr>
+    </w:lvl>
+    <w:lvl w:ilvl="8" w:tentative="1">
+      <w:start w:val="1"/>
+      <w:numFmt w:val="bullet"/>
+      <w:lvlText w:val=""/>
+      <w:lvlJc w:val="left"/>
+      <w:pPr>
+        <w:tabs>
+          <w:tab w:val="num" w:pos="6480"/>
+        </w:tabs>
+        <w:ind w:left="6480" w:hanging="360"/>
+      </w:pPr>
+      <w:rPr>
+        <w:rFonts w:ascii="Symbol" w:hAnsi="Symbol" w:hint="default"/>
+        <w:sz w:val="20"/>
+      </w:rPr>
+    </w:lvl>
+  </w:abstractNum>
+  <w:abstractNum w:abstractNumId="2">
     <w:nsid w:val="3C2A5BEF"/>
     <w:multiLevelType w:val="hybridMultilevel"/>
     <w:tmpl w:val="72F82764"/>
@@ -1137,7 +3578,7 @@
       </w:rPr>
     </w:lvl>
   </w:abstractNum>
-  <w:abstractNum w:abstractNumId="1">
+  <w:abstractNum w:abstractNumId="3">
     <w:nsid w:val="7B5B2A5F"/>
     <w:multiLevelType w:val="hybridMultilevel"/>
     <w:tmpl w:val="7D583B28"/>
@@ -1251,9 +3692,15 @@
     </w:lvl>
   </w:abstractNum>
   <w:num w:numId="1">
+    <w:abstractNumId w:val="3"/>
+  </w:num>
+  <w:num w:numId="2">
+    <w:abstractNumId w:val="2"/>
+  </w:num>
+  <w:num w:numId="3">
     <w:abstractNumId w:val="1"/>
   </w:num>
-  <w:num w:numId="2">
+  <w:num w:numId="4">
     <w:abstractNumId w:val="0"/>
   </w:num>
 </w:numbering>
@@ -1423,6 +3870,7 @@
   <w:style w:type="character" w:default="1" w:styleId="DefaultParagraphFont">
     <w:name w:val="Default Paragraph Font"/>
     <w:uiPriority w:val="1"/>
+    <w:semiHidden/>
     <w:unhideWhenUsed/>
   </w:style>
   <w:style w:type="table" w:default="1" w:styleId="TableNormal">
